--- a/SCC_controler2processor.docx
+++ b/SCC_controler2processor.docx
@@ -1,6 +1,6 @@
 
 <file path=word/document.xml><?xml version="1.0" encoding="utf-8"?>
-<w:document xmlns:wpc="http://schemas.microsoft.com/office/word/2010/wordprocessingCanvas" xmlns:cx="http://schemas.microsoft.com/office/drawing/2014/chartex" xmlns:cx1="http://schemas.microsoft.com/office/drawing/2015/9/8/chartex" xmlns:cx2="http://schemas.microsoft.com/office/drawing/2015/10/21/chartex" xmlns:cx3="http://schemas.microsoft.com/office/drawing/2016/5/9/chartex" xmlns:cx4="http://schemas.microsoft.com/office/drawing/2016/5/10/chartex" xmlns:cx5="http://schemas.microsoft.com/office/drawing/2016/5/11/chartex" xmlns:cx6="http://schemas.microsoft.com/office/drawing/2016/5/12/chartex" xmlns:cx7="http://schemas.microsoft.com/office/drawing/2016/5/13/chartex" xmlns:cx8="http://schemas.microsoft.com/office/drawing/2016/5/14/chartex" xmlns:mc="http://schemas.openxmlformats.org/markup-compatibility/2006" xmlns:aink="http://schemas.microsoft.com/office/drawing/2016/ink" xmlns:am3d="http://schemas.microsoft.com/office/drawing/2017/model3d" xmlns:o="urn:schemas-microsoft-com:office:office" xmlns:oel="http://schemas.microsoft.com/office/2019/extlst" xmlns:r="http://schemas.openxmlformats.org/officeDocument/2006/relationships" xmlns:m="http://schemas.openxmlformats.org/officeDocument/2006/math" xmlns:v="urn:schemas-microsoft-com:vml" xmlns:wp14="http://schemas.microsoft.com/office/word/2010/wordprocessingDrawing" xmlns:wp="http://schemas.openxmlformats.org/drawingml/2006/wordprocessingDrawing" xmlns:w10="urn:schemas-microsoft-com:office:word" xmlns:w="http://schemas.openxmlformats.org/wordprocessingml/2006/main" xmlns:w14="http://schemas.microsoft.com/office/word/2010/wordml" xmlns:w15="http://schemas.microsoft.com/office/word/2012/wordml" xmlns:w16cex="http://schemas.microsoft.com/office/word/2018/wordml/cex" xmlns:w16cid="http://schemas.microsoft.com/office/word/2016/wordml/cid" xmlns:w16="http://schemas.microsoft.com/office/word/2018/wordml" xmlns:w16du="http://schemas.microsoft.com/office/word/2023/wordml/word16du" xmlns:w16sdtdh="http://schemas.microsoft.com/office/word/2020/wordml/sdtdatahash" xmlns:w16se="http://schemas.microsoft.com/office/word/2015/wordml/symex" xmlns:wpg="http://schemas.microsoft.com/office/word/2010/wordprocessingGroup" xmlns:wpi="http://schemas.microsoft.com/office/word/2010/wordprocessingInk" xmlns:wne="http://schemas.microsoft.com/office/word/2006/wordml" xmlns:wps="http://schemas.microsoft.com/office/word/2010/wordprocessingShape" mc:Ignorable="w14 w15 w16se w16cid w16 w16cex w16sdtdh wp14">
+<w:document xmlns:wpc="http://schemas.microsoft.com/office/word/2010/wordprocessingCanvas" xmlns:cx="http://schemas.microsoft.com/office/drawing/2014/chartex" xmlns:cx1="http://schemas.microsoft.com/office/drawing/2015/9/8/chartex" xmlns:cx2="http://schemas.microsoft.com/office/drawing/2015/10/21/chartex" xmlns:cx3="http://schemas.microsoft.com/office/drawing/2016/5/9/chartex" xmlns:cx4="http://schemas.microsoft.com/office/drawing/2016/5/10/chartex" xmlns:cx5="http://schemas.microsoft.com/office/drawing/2016/5/11/chartex" xmlns:cx6="http://schemas.microsoft.com/office/drawing/2016/5/12/chartex" xmlns:cx7="http://schemas.microsoft.com/office/drawing/2016/5/13/chartex" xmlns:cx8="http://schemas.microsoft.com/office/drawing/2016/5/14/chartex" xmlns:mc="http://schemas.openxmlformats.org/markup-compatibility/2006" xmlns:aink="http://schemas.microsoft.com/office/drawing/2016/ink" xmlns:am3d="http://schemas.microsoft.com/office/drawing/2017/model3d" xmlns:o="urn:schemas-microsoft-com:office:office" xmlns:oel="http://schemas.microsoft.com/office/2019/extlst" xmlns:r="http://schemas.openxmlformats.org/officeDocument/2006/relationships" xmlns:m="http://schemas.openxmlformats.org/officeDocument/2006/math" xmlns:v="urn:schemas-microsoft-com:vml" xmlns:wp14="http://schemas.microsoft.com/office/word/2010/wordprocessingDrawing" xmlns:wp="http://schemas.openxmlformats.org/drawingml/2006/wordprocessingDrawing" xmlns:w10="urn:schemas-microsoft-com:office:word" xmlns:w="http://schemas.openxmlformats.org/wordprocessingml/2006/main" xmlns:w14="http://schemas.microsoft.com/office/word/2010/wordml" xmlns:w15="http://schemas.microsoft.com/office/word/2012/wordml" xmlns:w16cex="http://schemas.microsoft.com/office/word/2018/wordml/cex" xmlns:w16cid="http://schemas.microsoft.com/office/word/2016/wordml/cid" xmlns:w16="http://schemas.microsoft.com/office/word/2018/wordml" xmlns:w16du="http://schemas.microsoft.com/office/word/2023/wordml/word16du" xmlns:w16sdtdh="http://schemas.microsoft.com/office/word/2020/wordml/sdtdatahash" xmlns:w16sdtfl="http://schemas.microsoft.com/office/word/2024/wordml/sdtformatlock" xmlns:w16se="http://schemas.microsoft.com/office/word/2015/wordml/symex" xmlns:wpg="http://schemas.microsoft.com/office/word/2010/wordprocessingGroup" xmlns:wpi="http://schemas.microsoft.com/office/word/2010/wordprocessingInk" xmlns:wne="http://schemas.microsoft.com/office/word/2006/wordml" xmlns:wps="http://schemas.microsoft.com/office/word/2010/wordprocessingShape" mc:Ignorable="w14 w15 w16se w16cid w16 w16cex w16sdtdh w16sdtfl w16du wp14">
   <w:body>
     <w:p>
       <w:pPr>
@@ -132,7 +132,39 @@
         <w:pStyle w:val="Niveau6"/>
       </w:pPr>
       <w:r>
-        <w:t>the natural or legal person(s), public authority/ies, agency/ies or other body/ies (hereinafter ‘entity/ies’) transferring the personal data, as listed in Annex I.A (hereinafter each ‘data exporter’), and</w:t>
+        <w:t>the natural or legal person(s), public authority/</w:t>
+      </w:r>
+      <w:proofErr w:type="spellStart"/>
+      <w:r>
+        <w:t>ies</w:t>
+      </w:r>
+      <w:proofErr w:type="spellEnd"/>
+      <w:r>
+        <w:t>, agency/</w:t>
+      </w:r>
+      <w:proofErr w:type="spellStart"/>
+      <w:r>
+        <w:t>ies</w:t>
+      </w:r>
+      <w:proofErr w:type="spellEnd"/>
+      <w:r>
+        <w:t xml:space="preserve"> or other body/</w:t>
+      </w:r>
+      <w:proofErr w:type="spellStart"/>
+      <w:r>
+        <w:t>ies</w:t>
+      </w:r>
+      <w:proofErr w:type="spellEnd"/>
+      <w:r>
+        <w:t xml:space="preserve"> (hereinafter ‘entity/</w:t>
+      </w:r>
+      <w:proofErr w:type="spellStart"/>
+      <w:r>
+        <w:t>ies’</w:t>
+      </w:r>
+      <w:proofErr w:type="spellEnd"/>
+      <w:r>
+        <w:t>) transferring the personal data, as listed in Annex I.A (hereinafter each ‘data exporter’), and</w:t>
       </w:r>
     </w:p>
     <w:p>
@@ -140,7 +172,15 @@
         <w:pStyle w:val="Niveau6"/>
       </w:pPr>
       <w:r>
-        <w:t>the entity/ies in a third country receiving the personal data from the data exporter, directly or indirectly via another entity also Party to these Clauses, as listed in Annex I.A (hereinafter each ‘data importer’)</w:t>
+        <w:t>the entity/</w:t>
+      </w:r>
+      <w:proofErr w:type="spellStart"/>
+      <w:r>
+        <w:t>ies</w:t>
+      </w:r>
+      <w:proofErr w:type="spellEnd"/>
+      <w:r>
+        <w:t xml:space="preserve"> in a third country receiving the personal data from the data exporter, directly or indirectly via another entity also Party to these Clauses, as listed in Annex I.A (hereinafter each ‘data importer’)</w:t>
       </w:r>
     </w:p>
     <w:p>
@@ -209,7 +249,15 @@
       </w:r>
       <w:r>
         <w:lastRenderedPageBreak/>
-        <w:t>other clauses or additional safeguards, provided that they do not contradict, directly or indirectly, these Clauses or prejudice the fundamental rights or freedoms of data subjects.</w:t>
+        <w:t xml:space="preserve">other clauses or additional safeguards, </w:t>
+      </w:r>
+      <w:proofErr w:type="gramStart"/>
+      <w:r>
+        <w:t>provided that</w:t>
+      </w:r>
+      <w:proofErr w:type="gramEnd"/>
+      <w:r>
+        <w:t xml:space="preserve"> they do not contradict, directly or indirectly, these Clauses or prejudice the fundamental rights or freedoms of data subjects.</w:t>
       </w:r>
       <w:r>
         <w:br/>
@@ -284,56 +332,91 @@
         <w:pStyle w:val="Niveau6"/>
       </w:pPr>
       <w:r>
-        <w:t>Clause 1, Clause 2, Clause 3, Clause 6, Clause 7;</w:t>
-      </w:r>
+        <w:t xml:space="preserve">Clause 1, Clause 2, Clause 3, Clause 6, Clause </w:t>
+      </w:r>
+      <w:proofErr w:type="gramStart"/>
+      <w:r>
+        <w:t>7;</w:t>
+      </w:r>
+      <w:proofErr w:type="gramEnd"/>
     </w:p>
     <w:p>
       <w:pPr>
         <w:pStyle w:val="Niveau6"/>
       </w:pPr>
       <w:r>
-        <w:t>Clause 8 – Module One: Clause 8.5 (e) and Clause 8.9(b); Module Two: Clause 8.1(b), 8.9(a), (c), (d) and (e); Module Three: Clause 8.1(a), (c) and (d) and Clause 8.9(a), (c), (d), (e), (f) and (g); Module Four: Clause 8.1 (b) and Clause 8.3(b);</w:t>
-      </w:r>
+        <w:t xml:space="preserve">Clause 8 – Module One: Clause 8.5 (e) and Clause 8.9(b); Module Two: Clause 8.1(b), 8.9(a), (c), (d) and (e); Module Three: Clause 8.1(a), (c) and (d) and Clause 8.9(a), (c), (d), (e), (f) and (g); Module Four: Clause 8.1 (b) and Clause </w:t>
+      </w:r>
+      <w:proofErr w:type="gramStart"/>
+      <w:r>
+        <w:t>8.3(b);</w:t>
+      </w:r>
+      <w:proofErr w:type="gramEnd"/>
     </w:p>
     <w:p>
       <w:pPr>
         <w:pStyle w:val="Niveau6"/>
       </w:pPr>
       <w:r>
-        <w:t>Clause 9 – Module Two: Clause 9(a), (c), (d) and (e); Module Three: Clause 9(a), (c), (d) and (e);</w:t>
-      </w:r>
+        <w:t>Clause 9 – Module Two: Clause 9(a), (c), (d) and (e); Module Three: Clause 9(a), (c), (d) and (e</w:t>
+      </w:r>
+      <w:proofErr w:type="gramStart"/>
+      <w:r>
+        <w:t>);</w:t>
+      </w:r>
+      <w:proofErr w:type="gramEnd"/>
     </w:p>
     <w:p>
       <w:pPr>
         <w:pStyle w:val="Niveau6"/>
       </w:pPr>
       <w:r>
-        <w:t>Clause 12 – Module One: Clause 12(a) and (d); Modules Two and Three: Clause 12(a), (d) and (f);</w:t>
-      </w:r>
+        <w:t>Clause 12 – Module One: Clause 12(a) and (d); Modules Two and Three: Clause 12(a), (d) and (f</w:t>
+      </w:r>
+      <w:proofErr w:type="gramStart"/>
+      <w:r>
+        <w:t>);</w:t>
+      </w:r>
+      <w:proofErr w:type="gramEnd"/>
     </w:p>
     <w:p>
       <w:pPr>
         <w:pStyle w:val="Niveau6"/>
       </w:pPr>
       <w:r>
-        <w:t>Clause 13;</w:t>
-      </w:r>
+        <w:t xml:space="preserve">Clause </w:t>
+      </w:r>
+      <w:proofErr w:type="gramStart"/>
+      <w:r>
+        <w:t>13;</w:t>
+      </w:r>
+      <w:proofErr w:type="gramEnd"/>
     </w:p>
     <w:p>
       <w:pPr>
         <w:pStyle w:val="Niveau6"/>
       </w:pPr>
       <w:r>
-        <w:t>Clause 15.1(c), (d) and (e);</w:t>
-      </w:r>
+        <w:t>Clause 15.1(c), (d) and (e</w:t>
+      </w:r>
+      <w:proofErr w:type="gramStart"/>
+      <w:r>
+        <w:t>);</w:t>
+      </w:r>
+      <w:proofErr w:type="gramEnd"/>
     </w:p>
     <w:p>
       <w:pPr>
         <w:pStyle w:val="Niveau6"/>
       </w:pPr>
       <w:r>
-        <w:t>Clause 16(e);</w:t>
-      </w:r>
+        <w:t xml:space="preserve">Clause </w:t>
+      </w:r>
+      <w:proofErr w:type="gramStart"/>
+      <w:r>
+        <w:t>16(e);</w:t>
+      </w:r>
+      <w:proofErr w:type="gramEnd"/>
     </w:p>
     <w:p>
       <w:pPr>
@@ -458,7 +541,15 @@
         <w:pStyle w:val="BodyText"/>
       </w:pPr>
       <w:r>
-        <w:t>In the event of a contradiction between these Clauses and the provisions of related agreements between the Parties, existing at the time these Clauses are agreed or entered into thereafter, these Clauses shall prevail.</w:t>
+        <w:t xml:space="preserve">In the event of a contradiction between these Clauses and the provisions of related agreements between the Parties, existing at the time these Clauses are agreed or </w:t>
+      </w:r>
+      <w:proofErr w:type="gramStart"/>
+      <w:r>
+        <w:t>entered into</w:t>
+      </w:r>
+      <w:proofErr w:type="gramEnd"/>
+      <w:r>
+        <w:t xml:space="preserve"> thereafter, these Clauses shall prevail.</w:t>
       </w:r>
     </w:p>
     <w:p>
@@ -636,7 +727,23 @@
         <w:pStyle w:val="BodyText"/>
       </w:pPr>
       <w:r>
-        <w:t>The data exporter warrants that it has used reasonable efforts to determine that the data importer is able, through the implementation of appropriate technical and organisational measures, to satisfy its obligations under these Clauses.</w:t>
+        <w:t xml:space="preserve">The data exporter warrants that it has </w:t>
+      </w:r>
+      <w:proofErr w:type="gramStart"/>
+      <w:r>
+        <w:t>used</w:t>
+      </w:r>
+      <w:proofErr w:type="gramEnd"/>
+      <w:r>
+        <w:t xml:space="preserve"> reasonable efforts to determine that the data importer is able, through the implementation of appropriate technical and </w:t>
+      </w:r>
+      <w:proofErr w:type="spellStart"/>
+      <w:r>
+        <w:t>organisational</w:t>
+      </w:r>
+      <w:proofErr w:type="spellEnd"/>
+      <w:r>
+        <w:t xml:space="preserve"> measures, to satisfy its obligations under these Clauses.</w:t>
       </w:r>
     </w:p>
     <w:p>
@@ -712,7 +819,15 @@
         <w:br/>
       </w:r>
       <w:r>
-        <w:t>The data importer shall process the personal data only for the specific purpose(s) of the transfer, as set out in Annex I.B, unless on further instructions from the data exporter.</w:t>
+        <w:t xml:space="preserve">The data importer shall process the personal data only for the specific purpose(s) of the transfer, as set out in Annex I.B, unless </w:t>
+      </w:r>
+      <w:proofErr w:type="gramStart"/>
+      <w:r>
+        <w:t>on</w:t>
+      </w:r>
+      <w:proofErr w:type="gramEnd"/>
+      <w:r>
+        <w:t xml:space="preserve"> further instructions from the data exporter.</w:t>
       </w:r>
     </w:p>
     <w:p>
@@ -820,7 +935,23 @@
         <w:br/>
       </w:r>
       <w:r>
-        <w:t>Processing by the data importer shall only take place for the duration specified in Annex I.B. After the end of the provision of the processing services, the data importer shall, at the choice of the data exporter, delete all personal data processed on behalf of the data exporter and certify to the data exporter that it has done so, or return to the data exporter all personal data processed on its behalf and delete existing copies. Until the data is deleted or returned, the data importer shall continue to ensure compliance with these Clauses. In case of local laws applicable to the data importer that prohibit return or deletion of the personal data, the data importer warrants that it will continue to ensure compliance with these Clauses and will only process it to the extent and for as long as required under that local law. This is without prejudice to Clause 14, in particular the requirement for the data importer under Clause 14(e) to notify the data exporter throughout the duration of the contract if it has reason to believe that it is or has become subject to laws or practices not in line with the requirements under Clause 14(a).</w:t>
+        <w:t xml:space="preserve">Processing by the data importer shall only take place for the duration specified in Annex I.B. After the end of the provision of the processing services, the data importer shall, at the choice of the data exporter, delete all personal data processed on behalf of the data exporter and certify to the data exporter that it has done so, or return to the data exporter all personal data processed on its behalf and delete existing copies. Until the data is deleted or returned, the data importer shall continue to ensure compliance with these Clauses. In case of local laws applicable to the data importer that prohibit return or deletion of </w:t>
+      </w:r>
+      <w:proofErr w:type="gramStart"/>
+      <w:r>
+        <w:t>the personal</w:t>
+      </w:r>
+      <w:proofErr w:type="gramEnd"/>
+      <w:r>
+        <w:t xml:space="preserve"> data, the data importer warrants that it will continue to ensure compliance with these Clauses and will only process it to the extent and for as long as required under that local law. This is without prejudice to Clause 14, </w:t>
+      </w:r>
+      <w:proofErr w:type="gramStart"/>
+      <w:r>
+        <w:t>in particular the</w:t>
+      </w:r>
+      <w:proofErr w:type="gramEnd"/>
+      <w:r>
+        <w:t xml:space="preserve"> requirement for the data importer under Clause 14(e) to notify the data exporter throughout the duration of the contract if it has reason to believe that it is or has become subject to laws or practices not in line with the requirements under Clause 14(a).</w:t>
       </w:r>
     </w:p>
     <w:p>
@@ -852,11 +983,59 @@
         </w:numPr>
       </w:pPr>
       <w:r>
-        <w:t xml:space="preserve">The data importer and, during transmission, also the data exporter shall implement appropriate technical and organisational measures to ensure the security of the data, including protection against a breach of security leading to accidental or unlawful destruction, loss, alteration, unauthorised disclosure or access to that data (hereinafter ‘personal data breach’). In assessing the appropriate level of security, the Parties shall take due account of the state of the art, the costs of implementation, the nature, scope, context and purpose(s) of processing and the risks involved in the processing for the data subjects. The Parties shall in particular consider having recourse to encryption or pseudonymisation, including during transmission, where the purpose of processing can be fulfilled in that manner. In case of pseudonymisation, the additional information for attributing the personal data to a specific data subject shall, where possible, </w:t>
+        <w:t xml:space="preserve">The data importer and, during transmission, also the data exporter shall implement appropriate technical and </w:t>
+      </w:r>
+      <w:proofErr w:type="spellStart"/>
+      <w:r>
+        <w:t>organisational</w:t>
+      </w:r>
+      <w:proofErr w:type="spellEnd"/>
+      <w:r>
+        <w:t xml:space="preserve"> measures to ensure the security of the data, including protection against a breach of security leading to accidental or unlawful destruction, loss, alteration, </w:t>
+      </w:r>
+      <w:proofErr w:type="spellStart"/>
+      <w:r>
+        <w:t>unauthorised</w:t>
+      </w:r>
+      <w:proofErr w:type="spellEnd"/>
+      <w:r>
+        <w:t xml:space="preserve"> disclosure or access to that data (hereinafter ‘personal data breach’). In assessing the appropriate level of security, the Parties shall take due account of the state of the art, the costs of implementation, the nature, scope, context and purpose(s) of processing and the risks involved in the processing for the data subjects. The Parties shall </w:t>
+      </w:r>
+      <w:proofErr w:type="gramStart"/>
+      <w:r>
+        <w:t>in particular consider</w:t>
+      </w:r>
+      <w:proofErr w:type="gramEnd"/>
+      <w:r>
+        <w:t xml:space="preserve"> having recourse to encryption or </w:t>
+      </w:r>
+      <w:proofErr w:type="spellStart"/>
+      <w:r>
+        <w:t>pseudonymisation</w:t>
+      </w:r>
+      <w:proofErr w:type="spellEnd"/>
+      <w:r>
+        <w:t xml:space="preserve">, including during transmission, where the purpose of processing can be fulfilled in that manner. In case of </w:t>
+      </w:r>
+      <w:proofErr w:type="spellStart"/>
+      <w:r>
+        <w:t>pseudonymisation</w:t>
+      </w:r>
+      <w:proofErr w:type="spellEnd"/>
+      <w:r>
+        <w:t xml:space="preserve">, the additional information for attributing the personal data to a specific data subject shall, where possible, </w:t>
       </w:r>
       <w:r>
         <w:lastRenderedPageBreak/>
-        <w:t>remain under the exclusive control of the data exporter. In complying with its obligations under this paragraph, the data importer shall at least implement the technical and organisational measures specified in Annex II. The data importer shall carry out regular checks to ensure that these measures continue to provide an appropriate level of security.</w:t>
+        <w:t xml:space="preserve">remain under the exclusive control of the data exporter. In complying with its obligations under this paragraph, the data importer shall at least implement the technical and </w:t>
+      </w:r>
+      <w:proofErr w:type="spellStart"/>
+      <w:r>
+        <w:t>organisational</w:t>
+      </w:r>
+      <w:proofErr w:type="spellEnd"/>
+      <w:r>
+        <w:t xml:space="preserve"> measures specified in Annex II. The data importer shall carry out regular checks to ensure that these measures continue to provide an appropriate level of security.</w:t>
       </w:r>
     </w:p>
     <w:p>
@@ -869,7 +1048,15 @@
         <w:pStyle w:val="Niveau5"/>
       </w:pPr>
       <w:r>
-        <w:t>The data importer shall grant access to the personal data to members of its personnel only to the extent strictly necessary for the implementation, management and monitoring of the contract. It shall ensure that persons authorised to process the personal data have committed themselves to confidentiality or are under an appropriate statutory obligation of confidentiality.</w:t>
+        <w:t xml:space="preserve">The data importer shall grant access to the personal data to members of its personnel only to the extent strictly necessary for the implementation, management and monitoring of the contract. It shall ensure that persons </w:t>
+      </w:r>
+      <w:proofErr w:type="spellStart"/>
+      <w:r>
+        <w:t>authorised</w:t>
+      </w:r>
+      <w:proofErr w:type="spellEnd"/>
+      <w:r>
+        <w:t xml:space="preserve"> to process the personal data have committed themselves to confidentiality or are under an appropriate statutory obligation of confidentiality.</w:t>
       </w:r>
     </w:p>
     <w:p>
@@ -885,7 +1072,31 @@
         <w:pStyle w:val="Niveau5"/>
       </w:pPr>
       <w:r>
-        <w:t>The data importer shall cooperate with and assist the data exporter to enable the data exporter to comply with its obligations under Regulation (EU) 2016/679, in particular to notify the competent supervisory authority and the affected data subjects, taking into account the nature of processing and the information available to the data importer.</w:t>
+        <w:t xml:space="preserve">The data importer shall cooperate with and assist the data exporter to enable the data exporter to comply with its obligations under Regulation (EU) 2016/679, </w:t>
+      </w:r>
+      <w:proofErr w:type="gramStart"/>
+      <w:r>
+        <w:t>in particular to</w:t>
+      </w:r>
+      <w:proofErr w:type="gramEnd"/>
+      <w:r>
+        <w:t xml:space="preserve"> notify the competent supervisory </w:t>
+      </w:r>
+      <w:proofErr w:type="gramStart"/>
+      <w:r>
+        <w:t>authority</w:t>
+      </w:r>
+      <w:proofErr w:type="gramEnd"/>
+      <w:r>
+        <w:t xml:space="preserve"> and the affected data subjects, </w:t>
+      </w:r>
+      <w:proofErr w:type="gramStart"/>
+      <w:r>
+        <w:t>taking into account</w:t>
+      </w:r>
+      <w:proofErr w:type="gramEnd"/>
+      <w:r>
+        <w:t xml:space="preserve"> the nature of processing and the information available to the data importer.</w:t>
       </w:r>
     </w:p>
     <w:p>
@@ -959,8 +1170,13 @@
         <w:pStyle w:val="Niveau6"/>
       </w:pPr>
       <w:r>
-        <w:t>the onward transfer is to a country benefitting from an adequacy decision pursuant to Article 45 of Regulation (EU) 2016/679 that covers the onward transfer;</w:t>
-      </w:r>
+        <w:t xml:space="preserve">the onward transfer is to a country benefitting from an adequacy decision pursuant to Article 45 of Regulation (EU) 2016/679 that covers the onward </w:t>
+      </w:r>
+      <w:proofErr w:type="gramStart"/>
+      <w:r>
+        <w:t>transfer;</w:t>
+      </w:r>
+      <w:proofErr w:type="gramEnd"/>
     </w:p>
     <w:p>
       <w:pPr>
@@ -968,23 +1184,49 @@
       </w:pPr>
       <w:r>
         <w:lastRenderedPageBreak/>
-        <w:t>the third party otherwise ensures appropriate safeguards pursuant to Articles 46 or 47 Regulation of (EU) 2016/679 with respect to the processing in question;</w:t>
-      </w:r>
+        <w:t xml:space="preserve">the third party otherwise ensures appropriate safeguards pursuant to Articles 46 or 47 Regulation of (EU) 2016/679 with respect to the processing in </w:t>
+      </w:r>
+      <w:proofErr w:type="gramStart"/>
+      <w:r>
+        <w:t>question;</w:t>
+      </w:r>
+      <w:proofErr w:type="gramEnd"/>
     </w:p>
     <w:p>
       <w:pPr>
         <w:pStyle w:val="Niveau6"/>
       </w:pPr>
       <w:r>
-        <w:t>the onward transfer is necessary for the establishment, exercise or defence of legal claims in the context of specific administrative, regulatory or judicial proceedings; or</w:t>
+        <w:t xml:space="preserve">the onward transfer is necessary for the establishment, exercise or </w:t>
+      </w:r>
+      <w:proofErr w:type="spellStart"/>
+      <w:r>
+        <w:t>defence</w:t>
+      </w:r>
+      <w:proofErr w:type="spellEnd"/>
+      <w:r>
+        <w:t xml:space="preserve"> of legal claims in the context of specific administrative, regulatory or judicial proceedings; or</w:t>
       </w:r>
     </w:p>
     <w:p>
       <w:pPr>
         <w:pStyle w:val="Niveau6"/>
       </w:pPr>
-      <w:r>
-        <w:t>the onward transfer is necessary in order to protect the vital interests of the data subject or of another natural person.</w:t>
+      <w:proofErr w:type="gramStart"/>
+      <w:r>
+        <w:t>the onward</w:t>
+      </w:r>
+      <w:proofErr w:type="gramEnd"/>
+      <w:r>
+        <w:t xml:space="preserve"> transfer is necessary </w:t>
+      </w:r>
+      <w:proofErr w:type="gramStart"/>
+      <w:r>
+        <w:t>in order to</w:t>
+      </w:r>
+      <w:proofErr w:type="gramEnd"/>
+      <w:r>
+        <w:t xml:space="preserve"> protect the vital interests of the data subject or of another natural person.</w:t>
       </w:r>
     </w:p>
     <w:p>
@@ -1047,7 +1289,15 @@
         <w:pStyle w:val="Niveau5"/>
       </w:pPr>
       <w:r>
-        <w:t>The data importer shall make available to the data exporter all information necessary to demonstrate compliance with the obligations set out in these Clauses and at the data exporter’s request, allow for and contribute to audits of the processing activities covered by these Clauses, at reasonable intervals or if there are indications of non-compliance. In deciding on a review or audit, the data exporter may take into account relevant certifications held by the data importer.</w:t>
+        <w:t xml:space="preserve">The data importer shall make available to the data exporter all information necessary to demonstrate compliance with the obligations set out in these Clauses and at the data exporter’s request, allow for and contribute to audits of the processing activities covered by these Clauses, at reasonable intervals or if there are indications of non-compliance. In deciding on a review or audit, the data exporter may </w:t>
+      </w:r>
+      <w:proofErr w:type="gramStart"/>
+      <w:r>
+        <w:t>take into account</w:t>
+      </w:r>
+      <w:proofErr w:type="gramEnd"/>
+      <w:r>
+        <w:t xml:space="preserve"> relevant certifications held by the data importer.</w:t>
       </w:r>
     </w:p>
     <w:p>
@@ -1107,13 +1357,45 @@
         </w:numPr>
       </w:pPr>
       <w:r>
-        <w:t xml:space="preserve">The data importer shall not sub-contract any of its processing activities performed on behalf of the data exporter under these Clauses to a sub-processor without the data exporter’s prior specific written authorisation. The data importer shall submit the request for specific authorisation at least </w:t>
+        <w:t xml:space="preserve">The data importer shall not sub-contract any of its processing activities performed on behalf of the data exporter under these Clauses to a sub-processor without the data exporter’s prior specific written </w:t>
+      </w:r>
+      <w:proofErr w:type="spellStart"/>
+      <w:r>
+        <w:t>authorisation</w:t>
+      </w:r>
+      <w:proofErr w:type="spellEnd"/>
+      <w:r>
+        <w:t xml:space="preserve">. The data importer shall submit the request for specific </w:t>
+      </w:r>
+      <w:proofErr w:type="spellStart"/>
+      <w:r>
+        <w:t>authorisation</w:t>
+      </w:r>
+      <w:proofErr w:type="spellEnd"/>
+      <w:r>
+        <w:t xml:space="preserve"> at least </w:t>
       </w:r>
       <w:r>
         <w:t>3 months</w:t>
       </w:r>
       <w:r>
-        <w:t xml:space="preserve"> prior to the engagement of the sub-processor, together with the information necessary to enable the data exporter to decide on the authorisation. The list of sub-processors already authorised by the data exporter can be found in Annex III. The Parties shall keep Annex III up to date.</w:t>
+        <w:t xml:space="preserve"> prior to the engagement of the sub-processor, together with the information necessary to enable the data exporter to decide on the </w:t>
+      </w:r>
+      <w:proofErr w:type="spellStart"/>
+      <w:r>
+        <w:t>authorisation</w:t>
+      </w:r>
+      <w:proofErr w:type="spellEnd"/>
+      <w:r>
+        <w:t xml:space="preserve">. The list of sub-processors already </w:t>
+      </w:r>
+      <w:proofErr w:type="spellStart"/>
+      <w:r>
+        <w:t>authorised</w:t>
+      </w:r>
+      <w:proofErr w:type="spellEnd"/>
+      <w:r>
+        <w:t xml:space="preserve"> by the data exporter can be found in Annex III. The Parties shall keep Annex III up to date.</w:t>
       </w:r>
     </w:p>
     <w:p>
@@ -1206,7 +1488,15 @@
         </w:numPr>
       </w:pPr>
       <w:r>
-        <w:t>The data importer shall promptly notify the data exporter of any request it has received from a data subject. It shall not respond to that request itself unless it has been authorised to do so by the data exporter.</w:t>
+        <w:t xml:space="preserve">The data importer shall promptly notify the data exporter of any request it has received from a data subject. It shall not respond to that request itself unless it has been </w:t>
+      </w:r>
+      <w:proofErr w:type="spellStart"/>
+      <w:r>
+        <w:t>authorised</w:t>
+      </w:r>
+      <w:proofErr w:type="spellEnd"/>
+      <w:r>
+        <w:t xml:space="preserve"> to do so by the data exporter.</w:t>
       </w:r>
       <w:r>
         <w:br/>
@@ -1217,7 +1507,23 @@
         <w:pStyle w:val="Niveau5"/>
       </w:pPr>
       <w:r>
-        <w:t>The data importer shall assist the data exporter in fulfilling its obligations to respond to data subjects’ requests for the exercise of their rights under Regulation (EU) 2016/679. In this regard, the Parties shall set out in Annex II the appropriate technical and organisational measures, taking into account the nature of the processing, by which the assistance shall be provided, as well as the scope and the extent of the assistance required.</w:t>
+        <w:t xml:space="preserve">The data importer shall assist the data exporter in fulfilling its obligations to respond to data subjects’ requests for the exercise of their rights under Regulation (EU) 2016/679. In this regard, the Parties shall set out in Annex II the appropriate technical and </w:t>
+      </w:r>
+      <w:proofErr w:type="spellStart"/>
+      <w:r>
+        <w:t>organisational</w:t>
+      </w:r>
+      <w:proofErr w:type="spellEnd"/>
+      <w:r>
+        <w:t xml:space="preserve"> measures, </w:t>
+      </w:r>
+      <w:proofErr w:type="gramStart"/>
+      <w:r>
+        <w:t>taking into account</w:t>
+      </w:r>
+      <w:proofErr w:type="gramEnd"/>
+      <w:r>
+        <w:t xml:space="preserve"> the nature of the processing, by which the assistance shall be provided, as well as the scope and the extent of the assistance required.</w:t>
       </w:r>
     </w:p>
     <w:p>
@@ -1285,7 +1591,15 @@
         </w:numPr>
       </w:pPr>
       <w:r>
-        <w:t>The data importer shall inform data subjects in a transparent and easily accessible format, through individual notice or on its website, of a contact point authorised to handle complaints. It shall deal promptly with any complaints it receives from a data subject.</w:t>
+        <w:t xml:space="preserve">The data importer shall inform data subjects in a transparent and easily accessible format, through individual notice or on its website, of a contact point </w:t>
+      </w:r>
+      <w:proofErr w:type="spellStart"/>
+      <w:r>
+        <w:t>authorised</w:t>
+      </w:r>
+      <w:proofErr w:type="spellEnd"/>
+      <w:r>
+        <w:t xml:space="preserve"> to handle complaints. It shall deal promptly with any complaints it receives from a data subject.</w:t>
       </w:r>
     </w:p>
     <w:p>
@@ -1314,8 +1628,13 @@
         <w:pStyle w:val="Niveau6"/>
       </w:pPr>
       <w:r>
-        <w:t>lodge a complaint with the supervisory authority in the Member State of his/her habitual residence or place of work, or the competent supervisory authority pursuant to Clause 13;</w:t>
-      </w:r>
+        <w:t xml:space="preserve">lodge a complaint with the supervisory authority in the Member State of his/her habitual residence or place of work, or the competent supervisory authority pursuant to Clause </w:t>
+      </w:r>
+      <w:proofErr w:type="gramStart"/>
+      <w:r>
+        <w:t>13;</w:t>
+      </w:r>
+      <w:proofErr w:type="gramEnd"/>
     </w:p>
     <w:p>
       <w:pPr>
@@ -1333,7 +1652,15 @@
         <w:t>T</w:t>
       </w:r>
       <w:r>
-        <w:t>he Parties accept that the data subject may be represented by a not-for-profit body, organisation or association under the conditions set out in Article 80(1) of Regulation (EU) 2016/679.</w:t>
+        <w:t xml:space="preserve">he Parties accept that the data subject may be represented by a not-for-profit body, </w:t>
+      </w:r>
+      <w:proofErr w:type="spellStart"/>
+      <w:r>
+        <w:t>organisation</w:t>
+      </w:r>
+      <w:proofErr w:type="spellEnd"/>
+      <w:r>
+        <w:t xml:space="preserve"> or association under the conditions set out in Article 80(1) of Regulation (EU) 2016/679.</w:t>
       </w:r>
     </w:p>
     <w:p>
@@ -1394,7 +1721,23 @@
         </w:numPr>
       </w:pPr>
       <w:r>
-        <w:t>Each Party shall be liable to the other Party/ies for any damages it causes the other Party/ies by any breach of these Clauses.</w:t>
+        <w:t>Each Party shall be liable to the other Party/</w:t>
+      </w:r>
+      <w:proofErr w:type="spellStart"/>
+      <w:r>
+        <w:t>ies</w:t>
+      </w:r>
+      <w:proofErr w:type="spellEnd"/>
+      <w:r>
+        <w:t xml:space="preserve"> for any damages it causes the other Party/</w:t>
+      </w:r>
+      <w:proofErr w:type="spellStart"/>
+      <w:r>
+        <w:t>ies</w:t>
+      </w:r>
+      <w:proofErr w:type="spellEnd"/>
+      <w:r>
+        <w:t xml:space="preserve"> by any breach of these Clauses.</w:t>
       </w:r>
     </w:p>
     <w:p>
@@ -1407,7 +1750,15 @@
         <w:pStyle w:val="Niveau5"/>
       </w:pPr>
       <w:r>
-        <w:t>The data importer shall be liable to the data subject, and the data subject shall be entitled to receive compensation, for any material or non-material damages the data importer or its sub-processor causes the data subject by breaching the third-party beneficiary rights under these Clauses.</w:t>
+        <w:t>The data importer shall be liable to the data subject, and the data subject shall be entitled to receive compensation, for any material or non-material damages the data importer or its sub-processor causes the data subject by breaching the third-</w:t>
+      </w:r>
+      <w:proofErr w:type="gramStart"/>
+      <w:r>
+        <w:t>party beneficiary</w:t>
+      </w:r>
+      <w:proofErr w:type="gramEnd"/>
+      <w:r>
+        <w:t xml:space="preserve"> rights under these Clauses.</w:t>
       </w:r>
     </w:p>
     <w:p>
@@ -1432,7 +1783,15 @@
         <w:pStyle w:val="Niveau5"/>
       </w:pPr>
       <w:r>
-        <w:t>Where more than one Party is responsible for any damage caused to the data subject as a result of a breach of these Clauses, all responsible Parties shall be jointly and severally liable and the data subject is entitled to bring an action in court against any of these Parties.</w:t>
+        <w:t xml:space="preserve">Where more than one Party is responsible for any damage caused to the data subject </w:t>
+      </w:r>
+      <w:proofErr w:type="gramStart"/>
+      <w:r>
+        <w:t>as a result of</w:t>
+      </w:r>
+      <w:proofErr w:type="gramEnd"/>
+      <w:r>
+        <w:t xml:space="preserve"> a breach of these Clauses, all responsible Parties shall be jointly and severally liable and the data subject is entitled to bring an action in court against any of these Parties.</w:t>
       </w:r>
     </w:p>
     <w:p>
@@ -1440,7 +1799,15 @@
         <w:pStyle w:val="Niveau5"/>
       </w:pPr>
       <w:r>
-        <w:t>The Parties agree that if one Party is held liable under paragraph (e), it shall be entitled to claim back from the other Party/ies that part of the compensation corresponding to its/their responsibility for the damage.</w:t>
+        <w:t>The Parties agree that if one Party is held liable under paragraph (e), it shall be entitled to claim back from the other Party/</w:t>
+      </w:r>
+      <w:proofErr w:type="spellStart"/>
+      <w:r>
+        <w:t>ies</w:t>
+      </w:r>
+      <w:proofErr w:type="spellEnd"/>
+      <w:r>
+        <w:t xml:space="preserve"> that part of the compensation corresponding to its/their responsibility for the damage.</w:t>
       </w:r>
     </w:p>
     <w:p>
@@ -1495,7 +1862,15 @@
         <w:pStyle w:val="Niveau5"/>
       </w:pPr>
       <w:r>
-        <w:t>The data importer agrees to submit itself to the jurisdiction of and cooperate with the competent supervisory authority in any procedures aimed at ensuring compliance with these Clauses. In particular, the data importer agrees to respond to enquiries, submit to audits and comply with the measures adopted by the supervisory authority, including remedial and compensatory measures. It shall provide the supervisory authority with written confirmation that the necessary actions have been taken.</w:t>
+        <w:t xml:space="preserve">The data importer agrees to submit itself to the jurisdiction of and cooperate with the competent supervisory authority in any </w:t>
+      </w:r>
+      <w:proofErr w:type="gramStart"/>
+      <w:r>
+        <w:t>procedures</w:t>
+      </w:r>
+      <w:proofErr w:type="gramEnd"/>
+      <w:r>
+        <w:t xml:space="preserve"> aimed at ensuring compliance with these Clauses. In particular, the data importer agrees to respond to enquiries, submit to audits and comply with the measures adopted by the supervisory authority, including remedial and compensatory measures. It shall provide the supervisory authority with written confirmation that the necessary actions have been taken.</w:t>
       </w:r>
     </w:p>
     <w:p>
@@ -1554,7 +1929,23 @@
         </w:numPr>
       </w:pPr>
       <w:r>
-        <w:t>The Parties warrant that they have no reason to believe that the laws and practices in the third country of destination applicable to the processing of the personal data by the data importer, including any requirements to disclose personal data or measures authorising access by public authorities, prevent the data importer from fulfilling its obligations under these Clauses. This is based on the understanding that laws and practices that respect the essence of the fundamental rights and freedoms and do not exceed what is necessary and proportionate in a democratic society to safeguard one of the objectives listed in Article 23(1) of Regulation (EU) 2016/679, are not in contradiction with these Clauses.</w:t>
+        <w:t xml:space="preserve">The Parties warrant that they have no reason to believe that the laws and practices in the third country of destination applicable to the processing of </w:t>
+      </w:r>
+      <w:proofErr w:type="gramStart"/>
+      <w:r>
+        <w:t>the personal</w:t>
+      </w:r>
+      <w:proofErr w:type="gramEnd"/>
+      <w:r>
+        <w:t xml:space="preserve"> data by the data importer, including any requirements to disclose personal data or measures </w:t>
+      </w:r>
+      <w:proofErr w:type="spellStart"/>
+      <w:r>
+        <w:t>authorising</w:t>
+      </w:r>
+      <w:proofErr w:type="spellEnd"/>
+      <w:r>
+        <w:t xml:space="preserve"> access by public authorities, prevent the data importer from fulfilling its obligations under these Clauses. This is based on the understanding that laws and practices that respect the essence of the fundamental rights and freedoms and do not exceed what is necessary and proportionate in a democratic society to safeguard one of the objectives listed in Article 23(1) of Regulation (EU) 2016/679, are not in contradiction with these Clauses.</w:t>
       </w:r>
     </w:p>
     <w:p>
@@ -1567,7 +1958,15 @@
         <w:pStyle w:val="Niveau5"/>
       </w:pPr>
       <w:r>
-        <w:t>The Parties declare that in providing the warranty in paragraph (a), they have taken due account in particular of the following elements:</w:t>
+        <w:t xml:space="preserve">The Parties declare that in providing the warranty in paragraph (a), they have taken due account </w:t>
+      </w:r>
+      <w:proofErr w:type="gramStart"/>
+      <w:r>
+        <w:t>in particular of</w:t>
+      </w:r>
+      <w:proofErr w:type="gramEnd"/>
+      <w:r>
+        <w:t xml:space="preserve"> the following elements:</w:t>
       </w:r>
     </w:p>
     <w:p>
@@ -1575,19 +1974,48 @@
         <w:pStyle w:val="Niveau6"/>
       </w:pPr>
       <w:r>
-        <w:t xml:space="preserve">the specific circumstances of the transfer, including the length of the processing chain, the number of actors involved and the transmission channels used; intended onward </w:t>
+        <w:t xml:space="preserve">the specific circumstances of the transfer, including the length of the processing chain, the number of actors </w:t>
+      </w:r>
+      <w:proofErr w:type="gramStart"/>
+      <w:r>
+        <w:t>involved</w:t>
+      </w:r>
+      <w:proofErr w:type="gramEnd"/>
+      <w:r>
+        <w:t xml:space="preserve"> and the transmission channels used; intended onward </w:t>
       </w:r>
       <w:r>
         <w:lastRenderedPageBreak/>
-        <w:t>transfers; the type of recipient; the purpose of processing; the categories and format of the transferred personal data; the economic sector in which the transfer occurs; the storage location of the data transferred;</w:t>
-      </w:r>
+        <w:t xml:space="preserve">transfers; the type of recipient; the purpose of processing; the categories and format of the transferred personal data; the economic sector in which the transfer occurs; the storage location of the data </w:t>
+      </w:r>
+      <w:proofErr w:type="gramStart"/>
+      <w:r>
+        <w:t>transferred;</w:t>
+      </w:r>
+      <w:proofErr w:type="gramEnd"/>
     </w:p>
     <w:p>
       <w:pPr>
         <w:pStyle w:val="Niveau6"/>
       </w:pPr>
       <w:r>
-        <w:t>the laws and practices of the third country of destination– including those requiring the disclosure of data to public authorities or authorising access by such authorities – relevant in light of the specific circumstances of the transfer, and the applicable limitations and safeguards</w:t>
+        <w:t xml:space="preserve">the laws and practices of the third country of destination– including those requiring the disclosure of data to public authorities or </w:t>
+      </w:r>
+      <w:proofErr w:type="spellStart"/>
+      <w:r>
+        <w:t>authorising</w:t>
+      </w:r>
+      <w:proofErr w:type="spellEnd"/>
+      <w:r>
+        <w:t xml:space="preserve"> access by such authorities – relevant </w:t>
+      </w:r>
+      <w:proofErr w:type="gramStart"/>
+      <w:r>
+        <w:t>in light of</w:t>
+      </w:r>
+      <w:proofErr w:type="gramEnd"/>
+      <w:r>
+        <w:t xml:space="preserve"> the specific circumstances of the transfer, and the applicable limitations and safeguards</w:t>
       </w:r>
       <w:r>
         <w:rPr>
@@ -1604,7 +2032,15 @@
         <w:pStyle w:val="Niveau6"/>
       </w:pPr>
       <w:r>
-        <w:t>any relevant contractual, technical or organisational safeguards put in place to supplement the safeguards under these Clauses, including measures applied during transmission and to the processing of the personal data in the country of destination.</w:t>
+        <w:t xml:space="preserve">any relevant contractual, technical or </w:t>
+      </w:r>
+      <w:proofErr w:type="spellStart"/>
+      <w:r>
+        <w:t>organisational</w:t>
+      </w:r>
+      <w:proofErr w:type="spellEnd"/>
+      <w:r>
+        <w:t xml:space="preserve"> safeguards put in place to supplement the safeguards under these Clauses, including measures applied during transmission and to the processing of the personal data in the country of destination.</w:t>
       </w:r>
     </w:p>
     <w:p>
@@ -1636,7 +2072,15 @@
         <w:pStyle w:val="Niveau5"/>
       </w:pPr>
       <w:r>
-        <w:t>Following a notification pursuant to paragraph (e), or if the data exporter otherwise has reason to believe that the data importer can no longer fulfil its obligations under these Clauses, the data exporter shall promptly identify appropriate measures (e.g. technical or organisational measures to ensure security and confidentiality) to be adopted by the data exporter and/or data importer to address the situation</w:t>
+        <w:t xml:space="preserve">Following a notification pursuant to paragraph (e), or if the data exporter otherwise has reason to believe that the data importer can no longer fulfil its obligations under these Clauses, the data exporter shall promptly identify appropriate measures (e.g. technical or </w:t>
+      </w:r>
+      <w:proofErr w:type="spellStart"/>
+      <w:r>
+        <w:t>organisational</w:t>
+      </w:r>
+      <w:proofErr w:type="spellEnd"/>
+      <w:r>
+        <w:t xml:space="preserve"> measures to ensure security and confidentiality) to be adopted by the data exporter and/or data importer to address the situation</w:t>
       </w:r>
       <w:r>
         <w:t>.</w:t>
@@ -1704,8 +2148,21 @@
         </w:numPr>
       </w:pPr>
       <w:r>
-        <w:t>The data importer agrees to notify the data exporter and, where possible, the data subject promptly (if necessary with the help of the data exporter) if it:</w:t>
-      </w:r>
+        <w:t xml:space="preserve">The data importer agrees to notify the data exporter and, where possible, the data subject promptly (if </w:t>
+      </w:r>
+      <w:proofErr w:type="gramStart"/>
+      <w:r>
+        <w:t>necessary</w:t>
+      </w:r>
+      <w:proofErr w:type="gramEnd"/>
+      <w:r>
+        <w:t xml:space="preserve"> with the help of the data exporter) if it</w:t>
+      </w:r>
+      <w:proofErr w:type="gramStart"/>
+      <w:r>
+        <w:t>:</w:t>
+      </w:r>
+      <w:proofErr w:type="gramEnd"/>
     </w:p>
     <w:p>
       <w:pPr>
@@ -1733,7 +2190,15 @@
         <w:pStyle w:val="Niveau5"/>
       </w:pPr>
       <w:r>
-        <w:t>If the data importer is prohibited from notifying the data exporter and/or the data subject under the laws of the country of destination, the data importer agrees to use its best efforts to obtain a waiver of the prohibition, with a view to communicating as much information as possible, as soon as possible. The data importer agrees to document its best efforts in order to be able to demonstrate them on request of the data exporter.</w:t>
+        <w:t xml:space="preserve">If the data importer is prohibited from notifying the data exporter and/or the data subject under the laws of the country of destination, the data importer agrees to use its best efforts to obtain a waiver of the prohibition, with a view to communicating as much information as possible, as soon as possible. The data importer agrees to document its best efforts </w:t>
+      </w:r>
+      <w:proofErr w:type="gramStart"/>
+      <w:r>
+        <w:t>in order to</w:t>
+      </w:r>
+      <w:proofErr w:type="gramEnd"/>
+      <w:r>
+        <w:t xml:space="preserve"> be able to demonstrate them on request of the data exporter.</w:t>
       </w:r>
     </w:p>
     <w:p>
@@ -1741,7 +2206,15 @@
         <w:pStyle w:val="Niveau5"/>
       </w:pPr>
       <w:r>
-        <w:t xml:space="preserve">Where permissible under the laws of the country of destination, the data importer agrees to provide the data exporter, at regular intervals for the duration of the contract, with as much relevant information as possible on the requests received (in particular, number of requests, type of data requested, requesting authority/ies, whether requests have been challenged and the outcome of such challenges, etc.). </w:t>
+        <w:t>Where permissible under the laws of the country of destination, the data importer agrees to provide the data exporter, at regular intervals for the duration of the contract, with as much relevant information as possible on the requests received (in particular, number of requests, type of data requested, requesting authority/</w:t>
+      </w:r>
+      <w:proofErr w:type="spellStart"/>
+      <w:r>
+        <w:t>ies</w:t>
+      </w:r>
+      <w:proofErr w:type="spellEnd"/>
+      <w:r>
+        <w:t xml:space="preserve">, whether requests have been challenged and the outcome of such challenges, etc.). </w:t>
       </w:r>
     </w:p>
     <w:p>
@@ -1776,8 +2249,17 @@
           <w:b/>
           <w:bCs/>
         </w:rPr>
-        <w:t>15.2   Review of legality and data minimisation</w:t>
-      </w:r>
+        <w:t xml:space="preserve">15.2   Review of legality and data </w:t>
+      </w:r>
+      <w:proofErr w:type="spellStart"/>
+      <w:r>
+        <w:rPr>
+          <w:b/>
+          <w:bCs/>
+        </w:rPr>
+        <w:t>minimisation</w:t>
+      </w:r>
+      <w:proofErr w:type="spellEnd"/>
     </w:p>
     <w:p>
       <w:pPr>
@@ -1889,8 +2371,13 @@
       <w:pPr>
         <w:pStyle w:val="Niveau5"/>
       </w:pPr>
-      <w:r>
-        <w:t>In the event that the data importer is in breach of these Clauses or unable to comply with these Clauses, the data exporter shall suspend the transfer of personal data to the data importer until compliance is again ensured or the contract is terminated. This is without prejudice to Clause 14(f).</w:t>
+      <w:proofErr w:type="gramStart"/>
+      <w:r>
+        <w:t>In the event that</w:t>
+      </w:r>
+      <w:proofErr w:type="gramEnd"/>
+      <w:r>
+        <w:t xml:space="preserve"> the data importer is in breach of these Clauses or unable to comply with these Clauses, the data exporter shall suspend the transfer of personal data to the data importer until compliance is again ensured or the contract is terminated. This is without prejudice to Clause 14(f).</w:t>
       </w:r>
     </w:p>
     <w:p>
@@ -1905,9 +2392,19 @@
       <w:pPr>
         <w:pStyle w:val="Niveau6"/>
       </w:pPr>
-      <w:r>
-        <w:t>the data exporter has suspended the transfer of personal data to the data importer pursuant to paragraph (b) and compliance with these Clauses is not restored within a reasonable time and in any event within one month of suspension;</w:t>
-      </w:r>
+      <w:proofErr w:type="gramStart"/>
+      <w:r>
+        <w:t>the</w:t>
+      </w:r>
+      <w:proofErr w:type="gramEnd"/>
+      <w:r>
+        <w:t xml:space="preserve"> data exporter has suspended the transfer of personal data to the data importer pursuant to paragraph (b) and compliance with these Clauses is not restored within a reasonable time and in any event within one month of </w:t>
+      </w:r>
+      <w:proofErr w:type="gramStart"/>
+      <w:r>
+        <w:t>suspension;</w:t>
+      </w:r>
+      <w:proofErr w:type="gramEnd"/>
     </w:p>
     <w:p>
       <w:pPr>
@@ -1921,8 +2418,13 @@
       <w:pPr>
         <w:pStyle w:val="Niveau6"/>
       </w:pPr>
-      <w:r>
-        <w:t>the data importer fails to comply with a binding decision of a competent court or supervisory authority regarding its obligations under these Clauses.</w:t>
+      <w:proofErr w:type="gramStart"/>
+      <w:r>
+        <w:t>the</w:t>
+      </w:r>
+      <w:proofErr w:type="gramEnd"/>
+      <w:r>
+        <w:t xml:space="preserve"> data importer fails to comply with a binding decision of a competent court or supervisory authority regarding its obligations under these Clauses.</w:t>
       </w:r>
     </w:p>
     <w:p>
@@ -1930,7 +2432,15 @@
         <w:pStyle w:val="BodyText"/>
       </w:pPr>
       <w:r>
-        <w:t>In these cases, it shall inform the competent supervisory authority of such non-compliance. Where the contract involves more than two Parties, the data exporter may exercise this right to termination only with respect to the relevant Party, unless the Parties have agreed otherwise.</w:t>
+        <w:t xml:space="preserve">In these cases, it </w:t>
+      </w:r>
+      <w:proofErr w:type="gramStart"/>
+      <w:r>
+        <w:t>shall</w:t>
+      </w:r>
+      <w:proofErr w:type="gramEnd"/>
+      <w:r>
+        <w:t xml:space="preserve"> inform the competent supervisory authority of such non-compliance. Where the contract involves more than two Parties, the data exporter may exercise this right to termination only with respect to the relevant Party, unless the Parties have agreed otherwise.</w:t>
       </w:r>
     </w:p>
     <w:p>
@@ -1946,7 +2456,15 @@
         <w:pStyle w:val="Niveau5"/>
       </w:pPr>
       <w:r>
-        <w:t xml:space="preserve">Either Party may revoke its agreement to be bound by these Clauses where (i) the European Commission adopts a decision pursuant to Article 45(3) of Regulation (EU) 2016/679 that covers the transfer of personal data to which these Clauses apply; or (ii) Regulation (EU) </w:t>
+        <w:t>Either Party may revoke its agreement to be bound by these Clauses where (</w:t>
+      </w:r>
+      <w:proofErr w:type="spellStart"/>
+      <w:r>
+        <w:t>i</w:t>
+      </w:r>
+      <w:proofErr w:type="spellEnd"/>
+      <w:r>
+        <w:t xml:space="preserve">) the European Commission adopts a decision pursuant to Article 45(3) of Regulation (EU) 2016/679 that covers the transfer of personal data to which these Clauses apply; or (ii) Regulation (EU) </w:t>
       </w:r>
       <w:r>
         <w:lastRenderedPageBreak/>
@@ -2136,482 +2654,6 @@
       <w:r>
         <w:t>A.   LIST OF PARTIES</w:t>
       </w:r>
-    </w:p>
-    <w:p>
-      <w:pPr>
-        <w:pStyle w:val="BodyText"/>
-      </w:pPr>
-      <w:bookmarkStart w:id="0" w:name="_Hlk130564766"/>
-    </w:p>
-    <w:p>
-      <w:pPr>
-        <w:pStyle w:val="BodyText"/>
-      </w:pPr>
-      <w:r>
-        <w:rPr>
-          <w:b/>
-        </w:rPr>
-        <w:t>Data exporter(s):</w:t>
-      </w:r>
-      <w:r>
-        <w:t xml:space="preserve"> </w:t>
-      </w:r>
-      <w:r>
-        <w:br/>
-      </w:r>
-    </w:p>
-    <w:tbl>
-      <w:tblPr>
-        <w:tblStyle w:val="TableGrid"/>
-        <w:tblW w:w="0" w:type="auto"/>
-        <w:tblLook w:val="04A0" w:firstRow="1" w:lastRow="0" w:firstColumn="1" w:lastColumn="0" w:noHBand="0" w:noVBand="1"/>
-      </w:tblPr>
-      <w:tblGrid>
-        <w:gridCol w:w="4247"/>
-        <w:gridCol w:w="4247"/>
-      </w:tblGrid>
-      <w:tr>
-        <w:tc>
-          <w:tcPr>
-            <w:tcW w:w="4247" w:type="dxa"/>
-          </w:tcPr>
-          <w:p>
-            <w:pPr>
-              <w:pStyle w:val="BodyText"/>
-            </w:pPr>
-            <w:permStart w:id="1249851223" w:edGrp="everyone" w:colFirst="1" w:colLast="1"/>
-            <w:r>
-              <w:t>Name:</w:t>
-            </w:r>
-          </w:p>
-        </w:tc>
-        <w:tc>
-          <w:tcPr>
-            <w:tcW w:w="4247" w:type="dxa"/>
-          </w:tcPr>
-          <w:p>
-            <w:pPr>
-              <w:pStyle w:val="BodyText"/>
-            </w:pPr>
-          </w:p>
-        </w:tc>
-      </w:tr>
-      <w:tr>
-        <w:tc>
-          <w:tcPr>
-            <w:tcW w:w="4247" w:type="dxa"/>
-          </w:tcPr>
-          <w:p>
-            <w:pPr>
-              <w:pStyle w:val="BodyText"/>
-            </w:pPr>
-            <w:permStart w:id="1523526790" w:edGrp="everyone" w:colFirst="1" w:colLast="1"/>
-            <w:permEnd w:id="1249851223"/>
-            <w:r>
-              <w:t>Address:</w:t>
-            </w:r>
-          </w:p>
-        </w:tc>
-        <w:tc>
-          <w:tcPr>
-            <w:tcW w:w="4247" w:type="dxa"/>
-          </w:tcPr>
-          <w:p>
-            <w:pPr>
-              <w:pStyle w:val="BodyText"/>
-            </w:pPr>
-          </w:p>
-        </w:tc>
-      </w:tr>
-      <w:tr>
-        <w:tc>
-          <w:tcPr>
-            <w:tcW w:w="4247" w:type="dxa"/>
-          </w:tcPr>
-          <w:p>
-            <w:pPr>
-              <w:pStyle w:val="BodyText"/>
-            </w:pPr>
-            <w:permStart w:id="448987422" w:edGrp="everyone" w:colFirst="1" w:colLast="1"/>
-            <w:permEnd w:id="1523526790"/>
-            <w:r>
-              <w:t>CVR-number (or similar)</w:t>
-            </w:r>
-          </w:p>
-        </w:tc>
-        <w:tc>
-          <w:tcPr>
-            <w:tcW w:w="4247" w:type="dxa"/>
-          </w:tcPr>
-          <w:p>
-            <w:pPr>
-              <w:pStyle w:val="BodyText"/>
-            </w:pPr>
-          </w:p>
-        </w:tc>
-      </w:tr>
-      <w:tr>
-        <w:tc>
-          <w:tcPr>
-            <w:tcW w:w="4247" w:type="dxa"/>
-          </w:tcPr>
-          <w:p>
-            <w:pPr>
-              <w:pStyle w:val="BodyText"/>
-            </w:pPr>
-            <w:permStart w:id="1962369800" w:edGrp="everyone" w:colFirst="1" w:colLast="1"/>
-            <w:permEnd w:id="448987422"/>
-            <w:r>
-              <w:t>Contact person’s name, position and contact details:</w:t>
-            </w:r>
-          </w:p>
-        </w:tc>
-        <w:tc>
-          <w:tcPr>
-            <w:tcW w:w="4247" w:type="dxa"/>
-          </w:tcPr>
-          <w:p>
-            <w:pPr>
-              <w:pStyle w:val="BodyText"/>
-            </w:pPr>
-          </w:p>
-        </w:tc>
-      </w:tr>
-      <w:tr>
-        <w:tc>
-          <w:tcPr>
-            <w:tcW w:w="4247" w:type="dxa"/>
-          </w:tcPr>
-          <w:p>
-            <w:permStart w:id="2110291739" w:edGrp="everyone" w:colFirst="1" w:colLast="1"/>
-            <w:permEnd w:id="1962369800"/>
-            <w:r>
-              <w:t>Journal number</w:t>
-            </w:r>
-          </w:p>
-        </w:tc>
-        <w:tc>
-          <w:tcPr>
-            <w:tcW w:w="4247" w:type="dxa"/>
-          </w:tcPr>
-          <w:p>
-            <w:pPr>
-              <w:pStyle w:val="BodyText"/>
-            </w:pPr>
-            <w:r>
-              <w:t>[optional]</w:t>
-            </w:r>
-          </w:p>
-        </w:tc>
-      </w:tr>
-      <w:tr>
-        <w:tc>
-          <w:tcPr>
-            <w:tcW w:w="4247" w:type="dxa"/>
-          </w:tcPr>
-          <w:p>
-            <w:permStart w:id="256583458" w:edGrp="everyone" w:colFirst="1" w:colLast="1"/>
-            <w:permEnd w:id="2110291739"/>
-            <w:r>
-              <w:t>P</w:t>
-            </w:r>
-            <w:r>
-              <w:t>roject title</w:t>
-            </w:r>
-          </w:p>
-          <w:p/>
-        </w:tc>
-        <w:tc>
-          <w:tcPr>
-            <w:tcW w:w="4247" w:type="dxa"/>
-          </w:tcPr>
-          <w:p>
-            <w:pPr>
-              <w:pStyle w:val="BodyText"/>
-            </w:pPr>
-          </w:p>
-        </w:tc>
-      </w:tr>
-      <w:tr>
-        <w:tc>
-          <w:tcPr>
-            <w:tcW w:w="4247" w:type="dxa"/>
-          </w:tcPr>
-          <w:p>
-            <w:pPr>
-              <w:pStyle w:val="BodyText"/>
-            </w:pPr>
-            <w:permStart w:id="400447951" w:edGrp="everyone" w:colFirst="1" w:colLast="1"/>
-            <w:permEnd w:id="256583458"/>
-            <w:r>
-              <w:t>Activities relevant to the data transferred under these Clauses:</w:t>
-            </w:r>
-          </w:p>
-        </w:tc>
-        <w:tc>
-          <w:tcPr>
-            <w:tcW w:w="4247" w:type="dxa"/>
-          </w:tcPr>
-          <w:p>
-            <w:pPr>
-              <w:pStyle w:val="BodyText"/>
-              <w:rPr>
-                <w:i/>
-                <w:lang w:val="en-GB"/>
-              </w:rPr>
-            </w:pPr>
-            <w:r>
-              <w:rPr>
-                <w:i/>
-              </w:rPr>
-              <w:t>Data exporter</w:t>
-            </w:r>
-            <w:r>
-              <w:rPr>
-                <w:i/>
-                <w:lang w:val="en-GB"/>
-              </w:rPr>
-              <w:t xml:space="preserve"> </w:t>
-            </w:r>
-            <w:r>
-              <w:rPr>
-                <w:i/>
-                <w:lang w:val="en-GB"/>
-              </w:rPr>
-              <w:t xml:space="preserve">is in possession of brain imaging research data and wishes to </w:t>
-            </w:r>
-            <w:r>
-              <w:rPr>
-                <w:i/>
-                <w:lang w:val="en-GB"/>
-              </w:rPr>
-              <w:t xml:space="preserve">make </w:t>
-            </w:r>
-            <w:r>
-              <w:rPr>
-                <w:i/>
-                <w:lang w:val="en-GB"/>
-              </w:rPr>
-              <w:t>Data available to interested users via the Public-nEUro platform.</w:t>
-            </w:r>
-          </w:p>
-          <w:p>
-            <w:pPr>
-              <w:pStyle w:val="BodyText"/>
-              <w:rPr>
-                <w:i/>
-                <w:lang w:val="en-GB"/>
-              </w:rPr>
-            </w:pPr>
-          </w:p>
-        </w:tc>
-      </w:tr>
-      <w:permEnd w:id="400447951"/>
-      <w:tr>
-        <w:tc>
-          <w:tcPr>
-            <w:tcW w:w="4247" w:type="dxa"/>
-          </w:tcPr>
-          <w:p>
-            <w:pPr>
-              <w:pStyle w:val="BodyText"/>
-            </w:pPr>
-            <w:r>
-              <w:t>Signature and date:</w:t>
-            </w:r>
-          </w:p>
-        </w:tc>
-        <w:tc>
-          <w:tcPr>
-            <w:tcW w:w="4247" w:type="dxa"/>
-          </w:tcPr>
-          <w:p>
-            <w:pPr>
-              <w:pStyle w:val="BodyText"/>
-            </w:pPr>
-            <w:r>
-              <w:t>Name:</w:t>
-            </w:r>
-            <w:r>
-              <w:br/>
-            </w:r>
-            <w:r>
-              <w:br/>
-            </w:r>
-            <w:r>
-              <w:br/>
-              <w:t>Title:</w:t>
-            </w:r>
-            <w:r>
-              <w:br/>
-            </w:r>
-            <w:r>
-              <w:br/>
-            </w:r>
-            <w:r>
-              <w:br/>
-            </w:r>
-          </w:p>
-        </w:tc>
-      </w:tr>
-      <w:tr>
-        <w:tc>
-          <w:tcPr>
-            <w:tcW w:w="4247" w:type="dxa"/>
-          </w:tcPr>
-          <w:p>
-            <w:pPr>
-              <w:pStyle w:val="BodyText"/>
-            </w:pPr>
-            <w:r>
-              <w:t>Role (controller/processor):</w:t>
-            </w:r>
-          </w:p>
-        </w:tc>
-        <w:tc>
-          <w:tcPr>
-            <w:tcW w:w="4247" w:type="dxa"/>
-          </w:tcPr>
-          <w:p>
-            <w:pPr>
-              <w:spacing w:before="100" w:beforeAutospacing="1" w:after="100" w:afterAutospacing="1"/>
-              <w:rPr>
-                <w:lang w:eastAsia="en-US"/>
-              </w:rPr>
-            </w:pPr>
-            <w:r>
-              <w:rPr>
-                <w:lang w:eastAsia="en-US"/>
-              </w:rPr>
-              <w:fldChar w:fldCharType="begin">
-                <w:ffData>
-                  <w:name w:val="Kontrollkästchen1"/>
-                  <w:enabled/>
-                  <w:calcOnExit w:val="0"/>
-                  <w:checkBox>
-                    <w:sizeAuto/>
-                    <w:default w:val="1"/>
-                  </w:checkBox>
-                </w:ffData>
-              </w:fldChar>
-            </w:r>
-            <w:bookmarkStart w:id="1" w:name="Kontrollkästchen1"/>
-            <w:r>
-              <w:rPr>
-                <w:lang w:eastAsia="en-US"/>
-              </w:rPr>
-              <w:instrText xml:space="preserve"> FORMCHECKBOX </w:instrText>
-            </w:r>
-            <w:r>
-              <w:rPr>
-                <w:lang w:eastAsia="en-US"/>
-              </w:rPr>
-            </w:r>
-            <w:r>
-              <w:rPr>
-                <w:lang w:eastAsia="en-US"/>
-              </w:rPr>
-              <w:fldChar w:fldCharType="separate"/>
-            </w:r>
-            <w:r>
-              <w:rPr>
-                <w:lang w:eastAsia="en-US"/>
-              </w:rPr>
-              <w:fldChar w:fldCharType="end"/>
-            </w:r>
-            <w:bookmarkEnd w:id="1"/>
-            <w:r>
-              <w:rPr>
-                <w:lang w:eastAsia="en-US"/>
-              </w:rPr>
-              <w:t xml:space="preserve"> controller</w:t>
-            </w:r>
-          </w:p>
-          <w:p>
-            <w:pPr>
-              <w:spacing w:before="100" w:beforeAutospacing="1" w:after="100" w:afterAutospacing="1"/>
-              <w:rPr>
-                <w:lang w:eastAsia="en-US"/>
-              </w:rPr>
-            </w:pPr>
-            <w:r>
-              <w:rPr>
-                <w:lang w:eastAsia="en-US"/>
-              </w:rPr>
-              <w:fldChar w:fldCharType="begin">
-                <w:ffData>
-                  <w:name w:val="Kontrollkästchen1"/>
-                  <w:enabled/>
-                  <w:calcOnExit w:val="0"/>
-                  <w:checkBox>
-                    <w:sizeAuto/>
-                    <w:default w:val="0"/>
-                    <w:checked w:val="0"/>
-                  </w:checkBox>
-                </w:ffData>
-              </w:fldChar>
-            </w:r>
-            <w:r>
-              <w:rPr>
-                <w:lang w:eastAsia="en-US"/>
-              </w:rPr>
-              <w:instrText xml:space="preserve"> FORMCHECKBOX </w:instrText>
-            </w:r>
-            <w:r>
-              <w:rPr>
-                <w:lang w:eastAsia="en-US"/>
-              </w:rPr>
-            </w:r>
-            <w:r>
-              <w:rPr>
-                <w:lang w:eastAsia="en-US"/>
-              </w:rPr>
-              <w:fldChar w:fldCharType="separate"/>
-            </w:r>
-            <w:r>
-              <w:rPr>
-                <w:lang w:eastAsia="en-US"/>
-              </w:rPr>
-              <w:fldChar w:fldCharType="end"/>
-            </w:r>
-            <w:r>
-              <w:rPr>
-                <w:lang w:eastAsia="en-US"/>
-              </w:rPr>
-              <w:t xml:space="preserve"> processor</w:t>
-            </w:r>
-          </w:p>
-        </w:tc>
-      </w:tr>
-    </w:tbl>
-    <w:p>
-      <w:pPr>
-        <w:pStyle w:val="BodyText"/>
-      </w:pPr>
-    </w:p>
-    <w:bookmarkEnd w:id="0"/>
-    <w:p>
-      <w:pPr>
-        <w:spacing w:line="240" w:lineRule="auto"/>
-      </w:pPr>
-      <w:r>
-        <w:br w:type="page"/>
-      </w:r>
-    </w:p>
-    <w:p>
-      <w:pPr>
-        <w:spacing w:line="240" w:lineRule="auto"/>
-      </w:pPr>
-    </w:p>
-    <w:p>
-      <w:pPr>
-        <w:spacing w:line="240" w:lineRule="auto"/>
-      </w:pPr>
-    </w:p>
-    <w:p>
-      <w:pPr>
-        <w:pStyle w:val="BodyText"/>
-      </w:pPr>
     </w:p>
     <w:p>
       <w:pPr>
@@ -2664,8 +2706,13 @@
               <w:pStyle w:val="BodyText"/>
             </w:pPr>
             <w:r>
-              <w:t>Public nEUro</w:t>
-            </w:r>
+              <w:t xml:space="preserve">Public </w:t>
+            </w:r>
+            <w:proofErr w:type="spellStart"/>
+            <w:r>
+              <w:t>nEUro</w:t>
+            </w:r>
+            <w:proofErr w:type="spellEnd"/>
           </w:p>
         </w:tc>
       </w:tr>
@@ -2861,8 +2908,13 @@
               <w:pStyle w:val="BodyText"/>
             </w:pPr>
             <w:r>
-              <w:t>Public nEUro</w:t>
-            </w:r>
+              <w:t xml:space="preserve">Public </w:t>
+            </w:r>
+            <w:proofErr w:type="spellStart"/>
+            <w:r>
+              <w:t>nEUro</w:t>
+            </w:r>
+            <w:proofErr w:type="spellEnd"/>
           </w:p>
         </w:tc>
       </w:tr>
@@ -2899,7 +2951,23 @@
                 <w:i/>
                 <w:lang w:val="en-GB"/>
               </w:rPr>
-              <w:t>has developed an informatics infrastructure (the Public-nEUro platform) that facilitates sharing of brain imaging research data in accordance with the European General Data Protection Regulation</w:t>
+              <w:t>has developed an informatics infrastructure (the Public-</w:t>
+            </w:r>
+            <w:proofErr w:type="spellStart"/>
+            <w:r>
+              <w:rPr>
+                <w:i/>
+                <w:lang w:val="en-GB"/>
+              </w:rPr>
+              <w:t>nEUro</w:t>
+            </w:r>
+            <w:proofErr w:type="spellEnd"/>
+            <w:r>
+              <w:rPr>
+                <w:i/>
+                <w:lang w:val="en-GB"/>
+              </w:rPr>
+              <w:t xml:space="preserve"> platform) that facilitates sharing of brain imaging research data in accordance with the European General Data Protection Regulation</w:t>
             </w:r>
             <w:r>
               <w:rPr>
@@ -2923,59 +2991,6 @@
             <w:permStart w:id="1275291656" w:edGrp="everyone" w:colFirst="1" w:colLast="1"/>
             <w:permEnd w:id="394807908"/>
             <w:r>
-              <w:t>Signature and date:</w:t>
-            </w:r>
-          </w:p>
-        </w:tc>
-        <w:tc>
-          <w:tcPr>
-            <w:tcW w:w="4247" w:type="dxa"/>
-          </w:tcPr>
-          <w:p>
-            <w:pPr>
-              <w:pStyle w:val="BodyText"/>
-            </w:pPr>
-            <w:r>
-              <w:br/>
-              <w:t>Name:</w:t>
-            </w:r>
-            <w:r>
-              <w:br/>
-            </w:r>
-            <w:r>
-              <w:br/>
-              <w:t xml:space="preserve">Title: </w:t>
-            </w:r>
-            <w:r>
-              <w:br/>
-            </w:r>
-            <w:r>
-              <w:br/>
-            </w:r>
-          </w:p>
-          <w:p>
-            <w:pPr>
-              <w:pStyle w:val="BodyText"/>
-              <w:rPr>
-                <w:i/>
-                <w:u w:val="single"/>
-                <w:lang w:val="en-GB"/>
-              </w:rPr>
-            </w:pPr>
-          </w:p>
-        </w:tc>
-      </w:tr>
-      <w:permEnd w:id="1275291656"/>
-      <w:tr>
-        <w:tc>
-          <w:tcPr>
-            <w:tcW w:w="4247" w:type="dxa"/>
-          </w:tcPr>
-          <w:p>
-            <w:pPr>
-              <w:pStyle w:val="BodyText"/>
-            </w:pPr>
-            <w:r>
               <w:t>Role (controller/processor):</w:t>
             </w:r>
           </w:p>
@@ -3041,6 +3056,11 @@
           <w:p>
             <w:pPr>
               <w:pStyle w:val="BodyText"/>
+              <w:rPr>
+                <w:i/>
+                <w:u w:val="single"/>
+                <w:lang w:val="en-GB"/>
+              </w:rPr>
             </w:pPr>
             <w:r>
               <w:rPr>
@@ -3090,7 +3110,13 @@
           </w:p>
         </w:tc>
       </w:tr>
+      <w:permEnd w:id="1275291656"/>
     </w:tbl>
+    <w:p>
+      <w:pPr>
+        <w:pStyle w:val="BodyText"/>
+      </w:pPr>
+    </w:p>
     <w:p>
       <w:pPr>
         <w:pStyle w:val="BodyText"/>
@@ -3129,7 +3155,14 @@
         <w:rPr>
           <w:b/>
         </w:rPr>
-        <w:t>Data importer(s):</w:t>
+        <w:lastRenderedPageBreak/>
+        <w:t>D</w:t>
+      </w:r>
+      <w:r>
+        <w:rPr>
+          <w:b/>
+        </w:rPr>
+        <w:t>ata importer(s):</w:t>
       </w:r>
       <w:r>
         <w:t xml:space="preserve"> [Identity and contact details of the data importer(s), including any contact person with responsibility for data protection]</w:t>
@@ -3741,8 +3774,16 @@
               <w:rPr>
                 <w:lang w:eastAsia="en-US"/>
               </w:rPr>
-              <w:t>Employees of Region Hovedstaden</w:t>
-            </w:r>
+              <w:t xml:space="preserve">Employees of Region </w:t>
+            </w:r>
+            <w:proofErr w:type="spellStart"/>
+            <w:r>
+              <w:rPr>
+                <w:lang w:eastAsia="en-US"/>
+              </w:rPr>
+              <w:t>Hovedstaden</w:t>
+            </w:r>
+            <w:proofErr w:type="spellEnd"/>
           </w:p>
         </w:tc>
       </w:tr>
@@ -4113,7 +4154,21 @@
               <w:rPr>
                 <w:lang w:eastAsia="en-US"/>
               </w:rPr>
-              <w:t>Next of kin or relatives</w:t>
+              <w:t xml:space="preserve">Next of </w:t>
+            </w:r>
+            <w:proofErr w:type="gramStart"/>
+            <w:r>
+              <w:rPr>
+                <w:lang w:eastAsia="en-US"/>
+              </w:rPr>
+              <w:t>kin</w:t>
+            </w:r>
+            <w:proofErr w:type="gramEnd"/>
+            <w:r>
+              <w:rPr>
+                <w:lang w:eastAsia="en-US"/>
+              </w:rPr>
+              <w:t xml:space="preserve"> or relatives</w:t>
             </w:r>
           </w:p>
         </w:tc>
@@ -6398,7 +6453,15 @@
         </mc:AlternateContent>
       </w:r>
       <w:r>
-        <w:t>Sensitive data transferred (if applicable) and applied restrictions or safeguards that fully take into consideration the nature of the data and the risks involved, such as for instance strict purpose limitation, access restrictions (including access only for staff having followed specialised training), keeping a record of access to the data, restrictions for onward transfers or additional security measures.</w:t>
+        <w:t xml:space="preserve">Sensitive data transferred (if applicable) and applied restrictions or safeguards that fully take into consideration the nature of the data and the risks involved, such as for instance strict purpose limitation, access restrictions (including access only for staff having followed </w:t>
+      </w:r>
+      <w:proofErr w:type="spellStart"/>
+      <w:r>
+        <w:t>specialised</w:t>
+      </w:r>
+      <w:proofErr w:type="spellEnd"/>
+      <w:r>
+        <w:t xml:space="preserve"> training), keeping a record of access to the data, restrictions for onward transfers or additional security measures.</w:t>
       </w:r>
     </w:p>
     <w:tbl>
@@ -7936,7 +7999,21 @@
               <w:rPr>
                 <w:lang w:eastAsia="en-US"/>
               </w:rPr>
-              <w:t>Collection, processing and storage of personal data in the Data Processor’s IT systems in the course of the provision of services under the Agreement</w:t>
+              <w:t xml:space="preserve">Collection, processing and storage of personal data in the Data Processor’s IT systems </w:t>
+            </w:r>
+            <w:proofErr w:type="gramStart"/>
+            <w:r>
+              <w:rPr>
+                <w:lang w:eastAsia="en-US"/>
+              </w:rPr>
+              <w:t>in the course of</w:t>
+            </w:r>
+            <w:proofErr w:type="gramEnd"/>
+            <w:r>
+              <w:rPr>
+                <w:lang w:eastAsia="en-US"/>
+              </w:rPr>
+              <w:t xml:space="preserve"> the provision of services under the Agreement</w:t>
             </w:r>
           </w:p>
         </w:tc>
@@ -8081,7 +8158,21 @@
               <w:rPr>
                 <w:lang w:eastAsia="en-US"/>
               </w:rPr>
-              <w:t xml:space="preserve">Access to and processing of personal data in the Data Controller’s IT systems in the course of the provision of services under the Agreement </w:t>
+              <w:t xml:space="preserve">Access to and processing of personal data in the Data Controller’s IT systems </w:t>
+            </w:r>
+            <w:proofErr w:type="gramStart"/>
+            <w:r>
+              <w:rPr>
+                <w:lang w:eastAsia="en-US"/>
+              </w:rPr>
+              <w:t>in the course of</w:t>
+            </w:r>
+            <w:proofErr w:type="gramEnd"/>
+            <w:r>
+              <w:rPr>
+                <w:lang w:eastAsia="en-US"/>
+              </w:rPr>
+              <w:t xml:space="preserve"> the provision of services under the Agreement </w:t>
             </w:r>
           </w:p>
         </w:tc>
@@ -10012,7 +10103,7 @@
 </file>
 
 <file path=word/endnotes.xml><?xml version="1.0" encoding="utf-8"?>
-<w:endnotes xmlns:wpc="http://schemas.microsoft.com/office/word/2010/wordprocessingCanvas" xmlns:cx="http://schemas.microsoft.com/office/drawing/2014/chartex" xmlns:cx1="http://schemas.microsoft.com/office/drawing/2015/9/8/chartex" xmlns:cx2="http://schemas.microsoft.com/office/drawing/2015/10/21/chartex" xmlns:cx3="http://schemas.microsoft.com/office/drawing/2016/5/9/chartex" xmlns:cx4="http://schemas.microsoft.com/office/drawing/2016/5/10/chartex" xmlns:cx5="http://schemas.microsoft.com/office/drawing/2016/5/11/chartex" xmlns:cx6="http://schemas.microsoft.com/office/drawing/2016/5/12/chartex" xmlns:cx7="http://schemas.microsoft.com/office/drawing/2016/5/13/chartex" xmlns:cx8="http://schemas.microsoft.com/office/drawing/2016/5/14/chartex" xmlns:mc="http://schemas.openxmlformats.org/markup-compatibility/2006" xmlns:aink="http://schemas.microsoft.com/office/drawing/2016/ink" xmlns:am3d="http://schemas.microsoft.com/office/drawing/2017/model3d" xmlns:o="urn:schemas-microsoft-com:office:office" xmlns:oel="http://schemas.microsoft.com/office/2019/extlst" xmlns:r="http://schemas.openxmlformats.org/officeDocument/2006/relationships" xmlns:m="http://schemas.openxmlformats.org/officeDocument/2006/math" xmlns:v="urn:schemas-microsoft-com:vml" xmlns:wp14="http://schemas.microsoft.com/office/word/2010/wordprocessingDrawing" xmlns:wp="http://schemas.openxmlformats.org/drawingml/2006/wordprocessingDrawing" xmlns:w10="urn:schemas-microsoft-com:office:word" xmlns:w="http://schemas.openxmlformats.org/wordprocessingml/2006/main" xmlns:w14="http://schemas.microsoft.com/office/word/2010/wordml" xmlns:w15="http://schemas.microsoft.com/office/word/2012/wordml" xmlns:w16cex="http://schemas.microsoft.com/office/word/2018/wordml/cex" xmlns:w16cid="http://schemas.microsoft.com/office/word/2016/wordml/cid" xmlns:w16="http://schemas.microsoft.com/office/word/2018/wordml" xmlns:w16du="http://schemas.microsoft.com/office/word/2023/wordml/word16du" xmlns:w16sdtdh="http://schemas.microsoft.com/office/word/2020/wordml/sdtdatahash" xmlns:w16se="http://schemas.microsoft.com/office/word/2015/wordml/symex" xmlns:wpg="http://schemas.microsoft.com/office/word/2010/wordprocessingGroup" xmlns:wpi="http://schemas.microsoft.com/office/word/2010/wordprocessingInk" xmlns:wne="http://schemas.microsoft.com/office/word/2006/wordml" xmlns:wps="http://schemas.microsoft.com/office/word/2010/wordprocessingShape" mc:Ignorable="w14 w15 w16se w16cid w16 w16cex w16sdtdh wp14">
+<w:endnotes xmlns:wpc="http://schemas.microsoft.com/office/word/2010/wordprocessingCanvas" xmlns:cx="http://schemas.microsoft.com/office/drawing/2014/chartex" xmlns:cx1="http://schemas.microsoft.com/office/drawing/2015/9/8/chartex" xmlns:cx2="http://schemas.microsoft.com/office/drawing/2015/10/21/chartex" xmlns:cx3="http://schemas.microsoft.com/office/drawing/2016/5/9/chartex" xmlns:cx4="http://schemas.microsoft.com/office/drawing/2016/5/10/chartex" xmlns:cx5="http://schemas.microsoft.com/office/drawing/2016/5/11/chartex" xmlns:cx6="http://schemas.microsoft.com/office/drawing/2016/5/12/chartex" xmlns:cx7="http://schemas.microsoft.com/office/drawing/2016/5/13/chartex" xmlns:cx8="http://schemas.microsoft.com/office/drawing/2016/5/14/chartex" xmlns:mc="http://schemas.openxmlformats.org/markup-compatibility/2006" xmlns:aink="http://schemas.microsoft.com/office/drawing/2016/ink" xmlns:am3d="http://schemas.microsoft.com/office/drawing/2017/model3d" xmlns:o="urn:schemas-microsoft-com:office:office" xmlns:oel="http://schemas.microsoft.com/office/2019/extlst" xmlns:r="http://schemas.openxmlformats.org/officeDocument/2006/relationships" xmlns:m="http://schemas.openxmlformats.org/officeDocument/2006/math" xmlns:v="urn:schemas-microsoft-com:vml" xmlns:wp14="http://schemas.microsoft.com/office/word/2010/wordprocessingDrawing" xmlns:wp="http://schemas.openxmlformats.org/drawingml/2006/wordprocessingDrawing" xmlns:w10="urn:schemas-microsoft-com:office:word" xmlns:w="http://schemas.openxmlformats.org/wordprocessingml/2006/main" xmlns:w14="http://schemas.microsoft.com/office/word/2010/wordml" xmlns:w15="http://schemas.microsoft.com/office/word/2012/wordml" xmlns:w16cex="http://schemas.microsoft.com/office/word/2018/wordml/cex" xmlns:w16cid="http://schemas.microsoft.com/office/word/2016/wordml/cid" xmlns:w16="http://schemas.microsoft.com/office/word/2018/wordml" xmlns:w16du="http://schemas.microsoft.com/office/word/2023/wordml/word16du" xmlns:w16sdtdh="http://schemas.microsoft.com/office/word/2020/wordml/sdtdatahash" xmlns:w16sdtfl="http://schemas.microsoft.com/office/word/2024/wordml/sdtformatlock" xmlns:w16se="http://schemas.microsoft.com/office/word/2015/wordml/symex" xmlns:wpg="http://schemas.microsoft.com/office/word/2010/wordprocessingGroup" xmlns:wpi="http://schemas.microsoft.com/office/word/2010/wordprocessingInk" xmlns:wne="http://schemas.microsoft.com/office/word/2006/wordml" xmlns:wps="http://schemas.microsoft.com/office/word/2010/wordprocessingShape" mc:Ignorable="w14 w15 w16se w16cid w16 w16cex w16sdtdh w16sdtfl w16du wp14">
   <w:endnote w:type="separator" w:id="-1">
     <w:p>
       <w:r>
@@ -10031,7 +10122,7 @@
 </file>
 
 <file path=word/footer1.xml><?xml version="1.0" encoding="utf-8"?>
-<w:ftr xmlns:wpc="http://schemas.microsoft.com/office/word/2010/wordprocessingCanvas" xmlns:cx="http://schemas.microsoft.com/office/drawing/2014/chartex" xmlns:cx1="http://schemas.microsoft.com/office/drawing/2015/9/8/chartex" xmlns:cx2="http://schemas.microsoft.com/office/drawing/2015/10/21/chartex" xmlns:cx3="http://schemas.microsoft.com/office/drawing/2016/5/9/chartex" xmlns:cx4="http://schemas.microsoft.com/office/drawing/2016/5/10/chartex" xmlns:cx5="http://schemas.microsoft.com/office/drawing/2016/5/11/chartex" xmlns:cx6="http://schemas.microsoft.com/office/drawing/2016/5/12/chartex" xmlns:cx7="http://schemas.microsoft.com/office/drawing/2016/5/13/chartex" xmlns:cx8="http://schemas.microsoft.com/office/drawing/2016/5/14/chartex" xmlns:mc="http://schemas.openxmlformats.org/markup-compatibility/2006" xmlns:aink="http://schemas.microsoft.com/office/drawing/2016/ink" xmlns:am3d="http://schemas.microsoft.com/office/drawing/2017/model3d" xmlns:o="urn:schemas-microsoft-com:office:office" xmlns:oel="http://schemas.microsoft.com/office/2019/extlst" xmlns:r="http://schemas.openxmlformats.org/officeDocument/2006/relationships" xmlns:m="http://schemas.openxmlformats.org/officeDocument/2006/math" xmlns:v="urn:schemas-microsoft-com:vml" xmlns:wp14="http://schemas.microsoft.com/office/word/2010/wordprocessingDrawing" xmlns:wp="http://schemas.openxmlformats.org/drawingml/2006/wordprocessingDrawing" xmlns:w10="urn:schemas-microsoft-com:office:word" xmlns:w="http://schemas.openxmlformats.org/wordprocessingml/2006/main" xmlns:w14="http://schemas.microsoft.com/office/word/2010/wordml" xmlns:w15="http://schemas.microsoft.com/office/word/2012/wordml" xmlns:w16cex="http://schemas.microsoft.com/office/word/2018/wordml/cex" xmlns:w16cid="http://schemas.microsoft.com/office/word/2016/wordml/cid" xmlns:w16="http://schemas.microsoft.com/office/word/2018/wordml" xmlns:w16du="http://schemas.microsoft.com/office/word/2023/wordml/word16du" xmlns:w16sdtdh="http://schemas.microsoft.com/office/word/2020/wordml/sdtdatahash" xmlns:w16se="http://schemas.microsoft.com/office/word/2015/wordml/symex" xmlns:wpg="http://schemas.microsoft.com/office/word/2010/wordprocessingGroup" xmlns:wpi="http://schemas.microsoft.com/office/word/2010/wordprocessingInk" xmlns:wne="http://schemas.microsoft.com/office/word/2006/wordml" xmlns:wps="http://schemas.microsoft.com/office/word/2010/wordprocessingShape" mc:Ignorable="w14 w15 w16se w16cid w16 w16cex w16sdtdh wp14">
+<w:ftr xmlns:wpc="http://schemas.microsoft.com/office/word/2010/wordprocessingCanvas" xmlns:cx="http://schemas.microsoft.com/office/drawing/2014/chartex" xmlns:cx1="http://schemas.microsoft.com/office/drawing/2015/9/8/chartex" xmlns:cx2="http://schemas.microsoft.com/office/drawing/2015/10/21/chartex" xmlns:cx3="http://schemas.microsoft.com/office/drawing/2016/5/9/chartex" xmlns:cx4="http://schemas.microsoft.com/office/drawing/2016/5/10/chartex" xmlns:cx5="http://schemas.microsoft.com/office/drawing/2016/5/11/chartex" xmlns:cx6="http://schemas.microsoft.com/office/drawing/2016/5/12/chartex" xmlns:cx7="http://schemas.microsoft.com/office/drawing/2016/5/13/chartex" xmlns:cx8="http://schemas.microsoft.com/office/drawing/2016/5/14/chartex" xmlns:mc="http://schemas.openxmlformats.org/markup-compatibility/2006" xmlns:aink="http://schemas.microsoft.com/office/drawing/2016/ink" xmlns:am3d="http://schemas.microsoft.com/office/drawing/2017/model3d" xmlns:o="urn:schemas-microsoft-com:office:office" xmlns:oel="http://schemas.microsoft.com/office/2019/extlst" xmlns:r="http://schemas.openxmlformats.org/officeDocument/2006/relationships" xmlns:m="http://schemas.openxmlformats.org/officeDocument/2006/math" xmlns:v="urn:schemas-microsoft-com:vml" xmlns:wp14="http://schemas.microsoft.com/office/word/2010/wordprocessingDrawing" xmlns:wp="http://schemas.openxmlformats.org/drawingml/2006/wordprocessingDrawing" xmlns:w10="urn:schemas-microsoft-com:office:word" xmlns:w="http://schemas.openxmlformats.org/wordprocessingml/2006/main" xmlns:w14="http://schemas.microsoft.com/office/word/2010/wordml" xmlns:w15="http://schemas.microsoft.com/office/word/2012/wordml" xmlns:w16cex="http://schemas.microsoft.com/office/word/2018/wordml/cex" xmlns:w16cid="http://schemas.microsoft.com/office/word/2016/wordml/cid" xmlns:w16="http://schemas.microsoft.com/office/word/2018/wordml" xmlns:w16du="http://schemas.microsoft.com/office/word/2023/wordml/word16du" xmlns:w16sdtdh="http://schemas.microsoft.com/office/word/2020/wordml/sdtdatahash" xmlns:w16sdtfl="http://schemas.microsoft.com/office/word/2024/wordml/sdtformatlock" xmlns:w16se="http://schemas.microsoft.com/office/word/2015/wordml/symex" xmlns:wpg="http://schemas.microsoft.com/office/word/2010/wordprocessingGroup" xmlns:wpi="http://schemas.microsoft.com/office/word/2010/wordprocessingInk" xmlns:wne="http://schemas.microsoft.com/office/word/2006/wordml" xmlns:wps="http://schemas.microsoft.com/office/word/2010/wordprocessingShape" mc:Ignorable="w14 w15 w16se w16cid w16 w16cex w16sdtdh w16sdtfl w16du wp14">
   <w:p>
     <w:pPr>
       <w:pStyle w:val="Footer"/>
@@ -10065,9 +10156,9 @@
 </file>
 
 <file path=word/footer2.xml><?xml version="1.0" encoding="utf-8"?>
-<w:ftr xmlns:wpc="http://schemas.microsoft.com/office/word/2010/wordprocessingCanvas" xmlns:cx="http://schemas.microsoft.com/office/drawing/2014/chartex" xmlns:cx1="http://schemas.microsoft.com/office/drawing/2015/9/8/chartex" xmlns:cx2="http://schemas.microsoft.com/office/drawing/2015/10/21/chartex" xmlns:cx3="http://schemas.microsoft.com/office/drawing/2016/5/9/chartex" xmlns:cx4="http://schemas.microsoft.com/office/drawing/2016/5/10/chartex" xmlns:cx5="http://schemas.microsoft.com/office/drawing/2016/5/11/chartex" xmlns:cx6="http://schemas.microsoft.com/office/drawing/2016/5/12/chartex" xmlns:cx7="http://schemas.microsoft.com/office/drawing/2016/5/13/chartex" xmlns:cx8="http://schemas.microsoft.com/office/drawing/2016/5/14/chartex" xmlns:mc="http://schemas.openxmlformats.org/markup-compatibility/2006" xmlns:aink="http://schemas.microsoft.com/office/drawing/2016/ink" xmlns:am3d="http://schemas.microsoft.com/office/drawing/2017/model3d" xmlns:o="urn:schemas-microsoft-com:office:office" xmlns:oel="http://schemas.microsoft.com/office/2019/extlst" xmlns:r="http://schemas.openxmlformats.org/officeDocument/2006/relationships" xmlns:m="http://schemas.openxmlformats.org/officeDocument/2006/math" xmlns:v="urn:schemas-microsoft-com:vml" xmlns:wp14="http://schemas.microsoft.com/office/word/2010/wordprocessingDrawing" xmlns:wp="http://schemas.openxmlformats.org/drawingml/2006/wordprocessingDrawing" xmlns:w10="urn:schemas-microsoft-com:office:word" xmlns:w="http://schemas.openxmlformats.org/wordprocessingml/2006/main" xmlns:w14="http://schemas.microsoft.com/office/word/2010/wordml" xmlns:w15="http://schemas.microsoft.com/office/word/2012/wordml" xmlns:w16cex="http://schemas.microsoft.com/office/word/2018/wordml/cex" xmlns:w16cid="http://schemas.microsoft.com/office/word/2016/wordml/cid" xmlns:w16="http://schemas.microsoft.com/office/word/2018/wordml" xmlns:w16du="http://schemas.microsoft.com/office/word/2023/wordml/word16du" xmlns:w16sdtdh="http://schemas.microsoft.com/office/word/2020/wordml/sdtdatahash" xmlns:w16se="http://schemas.microsoft.com/office/word/2015/wordml/symex" xmlns:wpg="http://schemas.microsoft.com/office/word/2010/wordprocessingGroup" xmlns:wpi="http://schemas.microsoft.com/office/word/2010/wordprocessingInk" xmlns:wne="http://schemas.microsoft.com/office/word/2006/wordml" xmlns:wps="http://schemas.microsoft.com/office/word/2010/wordprocessingShape" mc:Ignorable="w14 w15 w16se w16cid w16 w16cex w16sdtdh wp14">
-  <w:bookmarkStart w:id="3" w:name="bmkGFFooter" w:displacedByCustomXml="next"/>
-  <w:bookmarkEnd w:id="3" w:displacedByCustomXml="next"/>
+<w:ftr xmlns:wpc="http://schemas.microsoft.com/office/word/2010/wordprocessingCanvas" xmlns:cx="http://schemas.microsoft.com/office/drawing/2014/chartex" xmlns:cx1="http://schemas.microsoft.com/office/drawing/2015/9/8/chartex" xmlns:cx2="http://schemas.microsoft.com/office/drawing/2015/10/21/chartex" xmlns:cx3="http://schemas.microsoft.com/office/drawing/2016/5/9/chartex" xmlns:cx4="http://schemas.microsoft.com/office/drawing/2016/5/10/chartex" xmlns:cx5="http://schemas.microsoft.com/office/drawing/2016/5/11/chartex" xmlns:cx6="http://schemas.microsoft.com/office/drawing/2016/5/12/chartex" xmlns:cx7="http://schemas.microsoft.com/office/drawing/2016/5/13/chartex" xmlns:cx8="http://schemas.microsoft.com/office/drawing/2016/5/14/chartex" xmlns:mc="http://schemas.openxmlformats.org/markup-compatibility/2006" xmlns:aink="http://schemas.microsoft.com/office/drawing/2016/ink" xmlns:am3d="http://schemas.microsoft.com/office/drawing/2017/model3d" xmlns:o="urn:schemas-microsoft-com:office:office" xmlns:oel="http://schemas.microsoft.com/office/2019/extlst" xmlns:r="http://schemas.openxmlformats.org/officeDocument/2006/relationships" xmlns:m="http://schemas.openxmlformats.org/officeDocument/2006/math" xmlns:v="urn:schemas-microsoft-com:vml" xmlns:wp14="http://schemas.microsoft.com/office/word/2010/wordprocessingDrawing" xmlns:wp="http://schemas.openxmlformats.org/drawingml/2006/wordprocessingDrawing" xmlns:w10="urn:schemas-microsoft-com:office:word" xmlns:w="http://schemas.openxmlformats.org/wordprocessingml/2006/main" xmlns:w14="http://schemas.microsoft.com/office/word/2010/wordml" xmlns:w15="http://schemas.microsoft.com/office/word/2012/wordml" xmlns:w16cex="http://schemas.microsoft.com/office/word/2018/wordml/cex" xmlns:w16cid="http://schemas.microsoft.com/office/word/2016/wordml/cid" xmlns:w16="http://schemas.microsoft.com/office/word/2018/wordml" xmlns:w16du="http://schemas.microsoft.com/office/word/2023/wordml/word16du" xmlns:w16sdtdh="http://schemas.microsoft.com/office/word/2020/wordml/sdtdatahash" xmlns:w16sdtfl="http://schemas.microsoft.com/office/word/2024/wordml/sdtformatlock" xmlns:w16se="http://schemas.microsoft.com/office/word/2015/wordml/symex" xmlns:wpg="http://schemas.microsoft.com/office/word/2010/wordprocessingGroup" xmlns:wpi="http://schemas.microsoft.com/office/word/2010/wordprocessingInk" xmlns:wne="http://schemas.microsoft.com/office/word/2006/wordml" xmlns:wps="http://schemas.microsoft.com/office/word/2010/wordprocessingShape" mc:Ignorable="w14 w15 w16se w16cid w16 w16cex w16sdtdh w16sdtfl w16du wp14">
+  <w:bookmarkStart w:id="1" w:name="bmkGFFooter" w:displacedByCustomXml="next"/>
+  <w:bookmarkEnd w:id="1" w:displacedByCustomXml="next"/>
   <w:sdt>
     <w:sdtPr>
       <w:id w:val="349918947"/>
@@ -10203,7 +10294,7 @@
 </file>
 
 <file path=word/footer3.xml><?xml version="1.0" encoding="utf-8"?>
-<w:ftr xmlns:wpc="http://schemas.microsoft.com/office/word/2010/wordprocessingCanvas" xmlns:cx="http://schemas.microsoft.com/office/drawing/2014/chartex" xmlns:cx1="http://schemas.microsoft.com/office/drawing/2015/9/8/chartex" xmlns:cx2="http://schemas.microsoft.com/office/drawing/2015/10/21/chartex" xmlns:cx3="http://schemas.microsoft.com/office/drawing/2016/5/9/chartex" xmlns:cx4="http://schemas.microsoft.com/office/drawing/2016/5/10/chartex" xmlns:cx5="http://schemas.microsoft.com/office/drawing/2016/5/11/chartex" xmlns:cx6="http://schemas.microsoft.com/office/drawing/2016/5/12/chartex" xmlns:cx7="http://schemas.microsoft.com/office/drawing/2016/5/13/chartex" xmlns:cx8="http://schemas.microsoft.com/office/drawing/2016/5/14/chartex" xmlns:mc="http://schemas.openxmlformats.org/markup-compatibility/2006" xmlns:aink="http://schemas.microsoft.com/office/drawing/2016/ink" xmlns:am3d="http://schemas.microsoft.com/office/drawing/2017/model3d" xmlns:o="urn:schemas-microsoft-com:office:office" xmlns:oel="http://schemas.microsoft.com/office/2019/extlst" xmlns:r="http://schemas.openxmlformats.org/officeDocument/2006/relationships" xmlns:m="http://schemas.openxmlformats.org/officeDocument/2006/math" xmlns:v="urn:schemas-microsoft-com:vml" xmlns:wp14="http://schemas.microsoft.com/office/word/2010/wordprocessingDrawing" xmlns:wp="http://schemas.openxmlformats.org/drawingml/2006/wordprocessingDrawing" xmlns:w10="urn:schemas-microsoft-com:office:word" xmlns:w="http://schemas.openxmlformats.org/wordprocessingml/2006/main" xmlns:w14="http://schemas.microsoft.com/office/word/2010/wordml" xmlns:w15="http://schemas.microsoft.com/office/word/2012/wordml" xmlns:w16cex="http://schemas.microsoft.com/office/word/2018/wordml/cex" xmlns:w16cid="http://schemas.microsoft.com/office/word/2016/wordml/cid" xmlns:w16="http://schemas.microsoft.com/office/word/2018/wordml" xmlns:w16du="http://schemas.microsoft.com/office/word/2023/wordml/word16du" xmlns:w16sdtdh="http://schemas.microsoft.com/office/word/2020/wordml/sdtdatahash" xmlns:w16se="http://schemas.microsoft.com/office/word/2015/wordml/symex" xmlns:wpg="http://schemas.microsoft.com/office/word/2010/wordprocessingGroup" xmlns:wpi="http://schemas.microsoft.com/office/word/2010/wordprocessingInk" xmlns:wne="http://schemas.microsoft.com/office/word/2006/wordml" xmlns:wps="http://schemas.microsoft.com/office/word/2010/wordprocessingShape" mc:Ignorable="w14 w15 w16se w16cid w16 w16cex w16sdtdh wp14">
+<w:ftr xmlns:wpc="http://schemas.microsoft.com/office/word/2010/wordprocessingCanvas" xmlns:cx="http://schemas.microsoft.com/office/drawing/2014/chartex" xmlns:cx1="http://schemas.microsoft.com/office/drawing/2015/9/8/chartex" xmlns:cx2="http://schemas.microsoft.com/office/drawing/2015/10/21/chartex" xmlns:cx3="http://schemas.microsoft.com/office/drawing/2016/5/9/chartex" xmlns:cx4="http://schemas.microsoft.com/office/drawing/2016/5/10/chartex" xmlns:cx5="http://schemas.microsoft.com/office/drawing/2016/5/11/chartex" xmlns:cx6="http://schemas.microsoft.com/office/drawing/2016/5/12/chartex" xmlns:cx7="http://schemas.microsoft.com/office/drawing/2016/5/13/chartex" xmlns:cx8="http://schemas.microsoft.com/office/drawing/2016/5/14/chartex" xmlns:mc="http://schemas.openxmlformats.org/markup-compatibility/2006" xmlns:aink="http://schemas.microsoft.com/office/drawing/2016/ink" xmlns:am3d="http://schemas.microsoft.com/office/drawing/2017/model3d" xmlns:o="urn:schemas-microsoft-com:office:office" xmlns:oel="http://schemas.microsoft.com/office/2019/extlst" xmlns:r="http://schemas.openxmlformats.org/officeDocument/2006/relationships" xmlns:m="http://schemas.openxmlformats.org/officeDocument/2006/math" xmlns:v="urn:schemas-microsoft-com:vml" xmlns:wp14="http://schemas.microsoft.com/office/word/2010/wordprocessingDrawing" xmlns:wp="http://schemas.openxmlformats.org/drawingml/2006/wordprocessingDrawing" xmlns:w10="urn:schemas-microsoft-com:office:word" xmlns:w="http://schemas.openxmlformats.org/wordprocessingml/2006/main" xmlns:w14="http://schemas.microsoft.com/office/word/2010/wordml" xmlns:w15="http://schemas.microsoft.com/office/word/2012/wordml" xmlns:w16cex="http://schemas.microsoft.com/office/word/2018/wordml/cex" xmlns:w16cid="http://schemas.microsoft.com/office/word/2016/wordml/cid" xmlns:w16="http://schemas.microsoft.com/office/word/2018/wordml" xmlns:w16du="http://schemas.microsoft.com/office/word/2023/wordml/word16du" xmlns:w16sdtdh="http://schemas.microsoft.com/office/word/2020/wordml/sdtdatahash" xmlns:w16sdtfl="http://schemas.microsoft.com/office/word/2024/wordml/sdtformatlock" xmlns:w16se="http://schemas.microsoft.com/office/word/2015/wordml/symex" xmlns:wpg="http://schemas.microsoft.com/office/word/2010/wordprocessingGroup" xmlns:wpi="http://schemas.microsoft.com/office/word/2010/wordprocessingInk" xmlns:wne="http://schemas.microsoft.com/office/word/2006/wordml" xmlns:wps="http://schemas.microsoft.com/office/word/2010/wordprocessingShape" mc:Ignorable="w14 w15 w16se w16cid w16 w16cex w16sdtdh w16sdtfl w16du wp14">
   <w:p>
     <w:pPr>
       <w:pStyle w:val="GFV02"/>
@@ -10213,19 +10304,19 @@
     <w:r>
       <w:tab/>
     </w:r>
-    <w:bookmarkStart w:id="5" w:name="bmkDokNr1"/>
-    <w:bookmarkEnd w:id="5"/>
+    <w:bookmarkStart w:id="3" w:name="bmkDokNr1"/>
+    <w:bookmarkEnd w:id="3"/>
     <w:r>
       <w:t xml:space="preserve"> </w:t>
     </w:r>
-    <w:bookmarkStart w:id="6" w:name="bmkGFFooter1"/>
-    <w:bookmarkEnd w:id="6"/>
+    <w:bookmarkStart w:id="4" w:name="bmkGFFooter1"/>
+    <w:bookmarkEnd w:id="4"/>
   </w:p>
 </w:ftr>
 </file>
 
 <file path=word/footnotes.xml><?xml version="1.0" encoding="utf-8"?>
-<w:footnotes xmlns:wpc="http://schemas.microsoft.com/office/word/2010/wordprocessingCanvas" xmlns:cx="http://schemas.microsoft.com/office/drawing/2014/chartex" xmlns:cx1="http://schemas.microsoft.com/office/drawing/2015/9/8/chartex" xmlns:cx2="http://schemas.microsoft.com/office/drawing/2015/10/21/chartex" xmlns:cx3="http://schemas.microsoft.com/office/drawing/2016/5/9/chartex" xmlns:cx4="http://schemas.microsoft.com/office/drawing/2016/5/10/chartex" xmlns:cx5="http://schemas.microsoft.com/office/drawing/2016/5/11/chartex" xmlns:cx6="http://schemas.microsoft.com/office/drawing/2016/5/12/chartex" xmlns:cx7="http://schemas.microsoft.com/office/drawing/2016/5/13/chartex" xmlns:cx8="http://schemas.microsoft.com/office/drawing/2016/5/14/chartex" xmlns:mc="http://schemas.openxmlformats.org/markup-compatibility/2006" xmlns:aink="http://schemas.microsoft.com/office/drawing/2016/ink" xmlns:am3d="http://schemas.microsoft.com/office/drawing/2017/model3d" xmlns:o="urn:schemas-microsoft-com:office:office" xmlns:oel="http://schemas.microsoft.com/office/2019/extlst" xmlns:r="http://schemas.openxmlformats.org/officeDocument/2006/relationships" xmlns:m="http://schemas.openxmlformats.org/officeDocument/2006/math" xmlns:v="urn:schemas-microsoft-com:vml" xmlns:wp14="http://schemas.microsoft.com/office/word/2010/wordprocessingDrawing" xmlns:wp="http://schemas.openxmlformats.org/drawingml/2006/wordprocessingDrawing" xmlns:w10="urn:schemas-microsoft-com:office:word" xmlns:w="http://schemas.openxmlformats.org/wordprocessingml/2006/main" xmlns:w14="http://schemas.microsoft.com/office/word/2010/wordml" xmlns:w15="http://schemas.microsoft.com/office/word/2012/wordml" xmlns:w16cex="http://schemas.microsoft.com/office/word/2018/wordml/cex" xmlns:w16cid="http://schemas.microsoft.com/office/word/2016/wordml/cid" xmlns:w16="http://schemas.microsoft.com/office/word/2018/wordml" xmlns:w16du="http://schemas.microsoft.com/office/word/2023/wordml/word16du" xmlns:w16sdtdh="http://schemas.microsoft.com/office/word/2020/wordml/sdtdatahash" xmlns:w16se="http://schemas.microsoft.com/office/word/2015/wordml/symex" xmlns:wpg="http://schemas.microsoft.com/office/word/2010/wordprocessingGroup" xmlns:wpi="http://schemas.microsoft.com/office/word/2010/wordprocessingInk" xmlns:wne="http://schemas.microsoft.com/office/word/2006/wordml" xmlns:wps="http://schemas.microsoft.com/office/word/2010/wordprocessingShape" mc:Ignorable="w14 w15 w16se w16cid w16 w16cex w16sdtdh wp14">
+<w:footnotes xmlns:wpc="http://schemas.microsoft.com/office/word/2010/wordprocessingCanvas" xmlns:cx="http://schemas.microsoft.com/office/drawing/2014/chartex" xmlns:cx1="http://schemas.microsoft.com/office/drawing/2015/9/8/chartex" xmlns:cx2="http://schemas.microsoft.com/office/drawing/2015/10/21/chartex" xmlns:cx3="http://schemas.microsoft.com/office/drawing/2016/5/9/chartex" xmlns:cx4="http://schemas.microsoft.com/office/drawing/2016/5/10/chartex" xmlns:cx5="http://schemas.microsoft.com/office/drawing/2016/5/11/chartex" xmlns:cx6="http://schemas.microsoft.com/office/drawing/2016/5/12/chartex" xmlns:cx7="http://schemas.microsoft.com/office/drawing/2016/5/13/chartex" xmlns:cx8="http://schemas.microsoft.com/office/drawing/2016/5/14/chartex" xmlns:mc="http://schemas.openxmlformats.org/markup-compatibility/2006" xmlns:aink="http://schemas.microsoft.com/office/drawing/2016/ink" xmlns:am3d="http://schemas.microsoft.com/office/drawing/2017/model3d" xmlns:o="urn:schemas-microsoft-com:office:office" xmlns:oel="http://schemas.microsoft.com/office/2019/extlst" xmlns:r="http://schemas.openxmlformats.org/officeDocument/2006/relationships" xmlns:m="http://schemas.openxmlformats.org/officeDocument/2006/math" xmlns:v="urn:schemas-microsoft-com:vml" xmlns:wp14="http://schemas.microsoft.com/office/word/2010/wordprocessingDrawing" xmlns:wp="http://schemas.openxmlformats.org/drawingml/2006/wordprocessingDrawing" xmlns:w10="urn:schemas-microsoft-com:office:word" xmlns:w="http://schemas.openxmlformats.org/wordprocessingml/2006/main" xmlns:w14="http://schemas.microsoft.com/office/word/2010/wordml" xmlns:w15="http://schemas.microsoft.com/office/word/2012/wordml" xmlns:w16cex="http://schemas.microsoft.com/office/word/2018/wordml/cex" xmlns:w16cid="http://schemas.microsoft.com/office/word/2016/wordml/cid" xmlns:w16="http://schemas.microsoft.com/office/word/2018/wordml" xmlns:w16du="http://schemas.microsoft.com/office/word/2023/wordml/word16du" xmlns:w16sdtdh="http://schemas.microsoft.com/office/word/2020/wordml/sdtdatahash" xmlns:w16sdtfl="http://schemas.microsoft.com/office/word/2024/wordml/sdtformatlock" xmlns:w16se="http://schemas.microsoft.com/office/word/2015/wordml/symex" xmlns:wpg="http://schemas.microsoft.com/office/word/2010/wordprocessingGroup" xmlns:wpi="http://schemas.microsoft.com/office/word/2010/wordprocessingInk" xmlns:wne="http://schemas.microsoft.com/office/word/2006/wordml" xmlns:wps="http://schemas.microsoft.com/office/word/2010/wordprocessingShape" mc:Ignorable="w14 w15 w16se w16cid w16 w16cex w16sdtdh w16sdtfl w16du wp14">
   <w:footnote w:type="separator" w:id="-1">
     <w:p>
       <w:r>
@@ -10311,13 +10402,13 @@
 </file>
 
 <file path=word/header1.xml><?xml version="1.0" encoding="utf-8"?>
-<w:hdr xmlns:wpc="http://schemas.microsoft.com/office/word/2010/wordprocessingCanvas" xmlns:cx="http://schemas.microsoft.com/office/drawing/2014/chartex" xmlns:cx1="http://schemas.microsoft.com/office/drawing/2015/9/8/chartex" xmlns:cx2="http://schemas.microsoft.com/office/drawing/2015/10/21/chartex" xmlns:cx3="http://schemas.microsoft.com/office/drawing/2016/5/9/chartex" xmlns:cx4="http://schemas.microsoft.com/office/drawing/2016/5/10/chartex" xmlns:cx5="http://schemas.microsoft.com/office/drawing/2016/5/11/chartex" xmlns:cx6="http://schemas.microsoft.com/office/drawing/2016/5/12/chartex" xmlns:cx7="http://schemas.microsoft.com/office/drawing/2016/5/13/chartex" xmlns:cx8="http://schemas.microsoft.com/office/drawing/2016/5/14/chartex" xmlns:mc="http://schemas.openxmlformats.org/markup-compatibility/2006" xmlns:aink="http://schemas.microsoft.com/office/drawing/2016/ink" xmlns:am3d="http://schemas.microsoft.com/office/drawing/2017/model3d" xmlns:o="urn:schemas-microsoft-com:office:office" xmlns:oel="http://schemas.microsoft.com/office/2019/extlst" xmlns:r="http://schemas.openxmlformats.org/officeDocument/2006/relationships" xmlns:m="http://schemas.openxmlformats.org/officeDocument/2006/math" xmlns:v="urn:schemas-microsoft-com:vml" xmlns:wp14="http://schemas.microsoft.com/office/word/2010/wordprocessingDrawing" xmlns:wp="http://schemas.openxmlformats.org/drawingml/2006/wordprocessingDrawing" xmlns:w10="urn:schemas-microsoft-com:office:word" xmlns:w="http://schemas.openxmlformats.org/wordprocessingml/2006/main" xmlns:w14="http://schemas.microsoft.com/office/word/2010/wordml" xmlns:w15="http://schemas.microsoft.com/office/word/2012/wordml" xmlns:w16cex="http://schemas.microsoft.com/office/word/2018/wordml/cex" xmlns:w16cid="http://schemas.microsoft.com/office/word/2016/wordml/cid" xmlns:w16="http://schemas.microsoft.com/office/word/2018/wordml" xmlns:w16du="http://schemas.microsoft.com/office/word/2023/wordml/word16du" xmlns:w16sdtdh="http://schemas.microsoft.com/office/word/2020/wordml/sdtdatahash" xmlns:w16se="http://schemas.microsoft.com/office/word/2015/wordml/symex" xmlns:wpg="http://schemas.microsoft.com/office/word/2010/wordprocessingGroup" xmlns:wpi="http://schemas.microsoft.com/office/word/2010/wordprocessingInk" xmlns:wne="http://schemas.microsoft.com/office/word/2006/wordml" xmlns:wps="http://schemas.microsoft.com/office/word/2010/wordprocessingShape" mc:Ignorable="w14 w15 w16se w16cid w16 w16cex w16sdtdh wp14">
+<w:hdr xmlns:wpc="http://schemas.microsoft.com/office/word/2010/wordprocessingCanvas" xmlns:cx="http://schemas.microsoft.com/office/drawing/2014/chartex" xmlns:cx1="http://schemas.microsoft.com/office/drawing/2015/9/8/chartex" xmlns:cx2="http://schemas.microsoft.com/office/drawing/2015/10/21/chartex" xmlns:cx3="http://schemas.microsoft.com/office/drawing/2016/5/9/chartex" xmlns:cx4="http://schemas.microsoft.com/office/drawing/2016/5/10/chartex" xmlns:cx5="http://schemas.microsoft.com/office/drawing/2016/5/11/chartex" xmlns:cx6="http://schemas.microsoft.com/office/drawing/2016/5/12/chartex" xmlns:cx7="http://schemas.microsoft.com/office/drawing/2016/5/13/chartex" xmlns:cx8="http://schemas.microsoft.com/office/drawing/2016/5/14/chartex" xmlns:mc="http://schemas.openxmlformats.org/markup-compatibility/2006" xmlns:aink="http://schemas.microsoft.com/office/drawing/2016/ink" xmlns:am3d="http://schemas.microsoft.com/office/drawing/2017/model3d" xmlns:o="urn:schemas-microsoft-com:office:office" xmlns:oel="http://schemas.microsoft.com/office/2019/extlst" xmlns:r="http://schemas.openxmlformats.org/officeDocument/2006/relationships" xmlns:m="http://schemas.openxmlformats.org/officeDocument/2006/math" xmlns:v="urn:schemas-microsoft-com:vml" xmlns:wp14="http://schemas.microsoft.com/office/word/2010/wordprocessingDrawing" xmlns:wp="http://schemas.openxmlformats.org/drawingml/2006/wordprocessingDrawing" xmlns:w10="urn:schemas-microsoft-com:office:word" xmlns:w="http://schemas.openxmlformats.org/wordprocessingml/2006/main" xmlns:w14="http://schemas.microsoft.com/office/word/2010/wordml" xmlns:w15="http://schemas.microsoft.com/office/word/2012/wordml" xmlns:w16cex="http://schemas.microsoft.com/office/word/2018/wordml/cex" xmlns:w16cid="http://schemas.microsoft.com/office/word/2016/wordml/cid" xmlns:w16="http://schemas.microsoft.com/office/word/2018/wordml" xmlns:w16du="http://schemas.microsoft.com/office/word/2023/wordml/word16du" xmlns:w16sdtdh="http://schemas.microsoft.com/office/word/2020/wordml/sdtdatahash" xmlns:w16sdtfl="http://schemas.microsoft.com/office/word/2024/wordml/sdtformatlock" xmlns:w16se="http://schemas.microsoft.com/office/word/2015/wordml/symex" xmlns:wpg="http://schemas.microsoft.com/office/word/2010/wordprocessingGroup" xmlns:wpi="http://schemas.microsoft.com/office/word/2010/wordprocessingInk" xmlns:wne="http://schemas.microsoft.com/office/word/2006/wordml" xmlns:wps="http://schemas.microsoft.com/office/word/2010/wordprocessingShape" mc:Ignorable="w14 w15 w16se w16cid w16 w16cex w16sdtdh w16sdtfl w16du wp14">
   <w:p>
     <w:pPr>
       <w:pStyle w:val="GFV02"/>
       <w:ind w:left="0"/>
     </w:pPr>
-    <w:bookmarkStart w:id="2" w:name="bmkLogoHeader1"/>
+    <w:bookmarkStart w:id="0" w:name="bmkLogoHeader1"/>
     <w:r>
       <w:drawing>
         <wp:anchor distT="0" distB="0" distL="0" distR="0" simplePos="0" relativeHeight="251667456" behindDoc="0" locked="0" layoutInCell="1" allowOverlap="1" wp14:anchorId="35B895E5" wp14:editId="055B3CC0">
@@ -10420,19 +10511,19 @@
         </wp:anchor>
       </w:drawing>
     </w:r>
-    <w:bookmarkEnd w:id="2"/>
+    <w:bookmarkEnd w:id="0"/>
   </w:p>
 </w:hdr>
 </file>
 
 <file path=word/header2.xml><?xml version="1.0" encoding="utf-8"?>
-<w:hdr xmlns:wpc="http://schemas.microsoft.com/office/word/2010/wordprocessingCanvas" xmlns:cx="http://schemas.microsoft.com/office/drawing/2014/chartex" xmlns:cx1="http://schemas.microsoft.com/office/drawing/2015/9/8/chartex" xmlns:cx2="http://schemas.microsoft.com/office/drawing/2015/10/21/chartex" xmlns:cx3="http://schemas.microsoft.com/office/drawing/2016/5/9/chartex" xmlns:cx4="http://schemas.microsoft.com/office/drawing/2016/5/10/chartex" xmlns:cx5="http://schemas.microsoft.com/office/drawing/2016/5/11/chartex" xmlns:cx6="http://schemas.microsoft.com/office/drawing/2016/5/12/chartex" xmlns:cx7="http://schemas.microsoft.com/office/drawing/2016/5/13/chartex" xmlns:cx8="http://schemas.microsoft.com/office/drawing/2016/5/14/chartex" xmlns:mc="http://schemas.openxmlformats.org/markup-compatibility/2006" xmlns:aink="http://schemas.microsoft.com/office/drawing/2016/ink" xmlns:am3d="http://schemas.microsoft.com/office/drawing/2017/model3d" xmlns:o="urn:schemas-microsoft-com:office:office" xmlns:oel="http://schemas.microsoft.com/office/2019/extlst" xmlns:r="http://schemas.openxmlformats.org/officeDocument/2006/relationships" xmlns:m="http://schemas.openxmlformats.org/officeDocument/2006/math" xmlns:v="urn:schemas-microsoft-com:vml" xmlns:wp14="http://schemas.microsoft.com/office/word/2010/wordprocessingDrawing" xmlns:wp="http://schemas.openxmlformats.org/drawingml/2006/wordprocessingDrawing" xmlns:w10="urn:schemas-microsoft-com:office:word" xmlns:w="http://schemas.openxmlformats.org/wordprocessingml/2006/main" xmlns:w14="http://schemas.microsoft.com/office/word/2010/wordml" xmlns:w15="http://schemas.microsoft.com/office/word/2012/wordml" xmlns:w16cex="http://schemas.microsoft.com/office/word/2018/wordml/cex" xmlns:w16cid="http://schemas.microsoft.com/office/word/2016/wordml/cid" xmlns:w16="http://schemas.microsoft.com/office/word/2018/wordml" xmlns:w16du="http://schemas.microsoft.com/office/word/2023/wordml/word16du" xmlns:w16sdtdh="http://schemas.microsoft.com/office/word/2020/wordml/sdtdatahash" xmlns:w16se="http://schemas.microsoft.com/office/word/2015/wordml/symex" xmlns:wpg="http://schemas.microsoft.com/office/word/2010/wordprocessingGroup" xmlns:wpi="http://schemas.microsoft.com/office/word/2010/wordprocessingInk" xmlns:wne="http://schemas.microsoft.com/office/word/2006/wordml" xmlns:wps="http://schemas.microsoft.com/office/word/2010/wordprocessingShape" mc:Ignorable="w14 w15 w16se w16cid w16 w16cex w16sdtdh wp14">
+<w:hdr xmlns:wpc="http://schemas.microsoft.com/office/word/2010/wordprocessingCanvas" xmlns:cx="http://schemas.microsoft.com/office/drawing/2014/chartex" xmlns:cx1="http://schemas.microsoft.com/office/drawing/2015/9/8/chartex" xmlns:cx2="http://schemas.microsoft.com/office/drawing/2015/10/21/chartex" xmlns:cx3="http://schemas.microsoft.com/office/drawing/2016/5/9/chartex" xmlns:cx4="http://schemas.microsoft.com/office/drawing/2016/5/10/chartex" xmlns:cx5="http://schemas.microsoft.com/office/drawing/2016/5/11/chartex" xmlns:cx6="http://schemas.microsoft.com/office/drawing/2016/5/12/chartex" xmlns:cx7="http://schemas.microsoft.com/office/drawing/2016/5/13/chartex" xmlns:cx8="http://schemas.microsoft.com/office/drawing/2016/5/14/chartex" xmlns:mc="http://schemas.openxmlformats.org/markup-compatibility/2006" xmlns:aink="http://schemas.microsoft.com/office/drawing/2016/ink" xmlns:am3d="http://schemas.microsoft.com/office/drawing/2017/model3d" xmlns:o="urn:schemas-microsoft-com:office:office" xmlns:oel="http://schemas.microsoft.com/office/2019/extlst" xmlns:r="http://schemas.openxmlformats.org/officeDocument/2006/relationships" xmlns:m="http://schemas.openxmlformats.org/officeDocument/2006/math" xmlns:v="urn:schemas-microsoft-com:vml" xmlns:wp14="http://schemas.microsoft.com/office/word/2010/wordprocessingDrawing" xmlns:wp="http://schemas.openxmlformats.org/drawingml/2006/wordprocessingDrawing" xmlns:w10="urn:schemas-microsoft-com:office:word" xmlns:w="http://schemas.openxmlformats.org/wordprocessingml/2006/main" xmlns:w14="http://schemas.microsoft.com/office/word/2010/wordml" xmlns:w15="http://schemas.microsoft.com/office/word/2012/wordml" xmlns:w16cex="http://schemas.microsoft.com/office/word/2018/wordml/cex" xmlns:w16cid="http://schemas.microsoft.com/office/word/2016/wordml/cid" xmlns:w16="http://schemas.microsoft.com/office/word/2018/wordml" xmlns:w16du="http://schemas.microsoft.com/office/word/2023/wordml/word16du" xmlns:w16sdtdh="http://schemas.microsoft.com/office/word/2020/wordml/sdtdatahash" xmlns:w16sdtfl="http://schemas.microsoft.com/office/word/2024/wordml/sdtformatlock" xmlns:w16se="http://schemas.microsoft.com/office/word/2015/wordml/symex" xmlns:wpg="http://schemas.microsoft.com/office/word/2010/wordprocessingGroup" xmlns:wpi="http://schemas.microsoft.com/office/word/2010/wordprocessingInk" xmlns:wne="http://schemas.microsoft.com/office/word/2006/wordml" xmlns:wps="http://schemas.microsoft.com/office/word/2010/wordprocessingShape" mc:Ignorable="w14 w15 w16se w16cid w16 w16cex w16sdtdh w16sdtfl w16du wp14">
   <w:p>
     <w:pPr>
       <w:pStyle w:val="GFV02"/>
       <w:ind w:left="0"/>
     </w:pPr>
-    <w:bookmarkStart w:id="4" w:name="bmkLogoHeader"/>
+    <w:bookmarkStart w:id="2" w:name="bmkLogoHeader"/>
     <w:r>
       <w:drawing>
         <wp:anchor distT="0" distB="0" distL="0" distR="0" simplePos="0" relativeHeight="251665408" behindDoc="0" locked="0" layoutInCell="1" allowOverlap="1" wp14:anchorId="2E240E65" wp14:editId="3848F9F4">
@@ -10535,13 +10626,13 @@
         </wp:anchor>
       </w:drawing>
     </w:r>
-    <w:bookmarkEnd w:id="4"/>
+    <w:bookmarkEnd w:id="2"/>
   </w:p>
 </w:hdr>
 </file>
 
 <file path=word/numbering.xml><?xml version="1.0" encoding="utf-8"?>
-<w:numbering xmlns:wpc="http://schemas.microsoft.com/office/word/2010/wordprocessingCanvas" xmlns:cx="http://schemas.microsoft.com/office/drawing/2014/chartex" xmlns:cx1="http://schemas.microsoft.com/office/drawing/2015/9/8/chartex" xmlns:cx2="http://schemas.microsoft.com/office/drawing/2015/10/21/chartex" xmlns:cx3="http://schemas.microsoft.com/office/drawing/2016/5/9/chartex" xmlns:cx4="http://schemas.microsoft.com/office/drawing/2016/5/10/chartex" xmlns:cx5="http://schemas.microsoft.com/office/drawing/2016/5/11/chartex" xmlns:cx6="http://schemas.microsoft.com/office/drawing/2016/5/12/chartex" xmlns:cx7="http://schemas.microsoft.com/office/drawing/2016/5/13/chartex" xmlns:cx8="http://schemas.microsoft.com/office/drawing/2016/5/14/chartex" xmlns:mc="http://schemas.openxmlformats.org/markup-compatibility/2006" xmlns:aink="http://schemas.microsoft.com/office/drawing/2016/ink" xmlns:am3d="http://schemas.microsoft.com/office/drawing/2017/model3d" xmlns:o="urn:schemas-microsoft-com:office:office" xmlns:oel="http://schemas.microsoft.com/office/2019/extlst" xmlns:r="http://schemas.openxmlformats.org/officeDocument/2006/relationships" xmlns:m="http://schemas.openxmlformats.org/officeDocument/2006/math" xmlns:v="urn:schemas-microsoft-com:vml" xmlns:wp14="http://schemas.microsoft.com/office/word/2010/wordprocessingDrawing" xmlns:wp="http://schemas.openxmlformats.org/drawingml/2006/wordprocessingDrawing" xmlns:w10="urn:schemas-microsoft-com:office:word" xmlns:w="http://schemas.openxmlformats.org/wordprocessingml/2006/main" xmlns:w14="http://schemas.microsoft.com/office/word/2010/wordml" xmlns:w15="http://schemas.microsoft.com/office/word/2012/wordml" xmlns:w16cex="http://schemas.microsoft.com/office/word/2018/wordml/cex" xmlns:w16cid="http://schemas.microsoft.com/office/word/2016/wordml/cid" xmlns:w16="http://schemas.microsoft.com/office/word/2018/wordml" xmlns:w16du="http://schemas.microsoft.com/office/word/2023/wordml/word16du" xmlns:w16sdtdh="http://schemas.microsoft.com/office/word/2020/wordml/sdtdatahash" xmlns:w16se="http://schemas.microsoft.com/office/word/2015/wordml/symex" xmlns:wpg="http://schemas.microsoft.com/office/word/2010/wordprocessingGroup" xmlns:wpi="http://schemas.microsoft.com/office/word/2010/wordprocessingInk" xmlns:wne="http://schemas.microsoft.com/office/word/2006/wordml" xmlns:wps="http://schemas.microsoft.com/office/word/2010/wordprocessingShape" mc:Ignorable="w14 w15 w16se w16cid w16 w16cex w16sdtdh wp14">
+<w:numbering xmlns:wpc="http://schemas.microsoft.com/office/word/2010/wordprocessingCanvas" xmlns:cx="http://schemas.microsoft.com/office/drawing/2014/chartex" xmlns:cx1="http://schemas.microsoft.com/office/drawing/2015/9/8/chartex" xmlns:cx2="http://schemas.microsoft.com/office/drawing/2015/10/21/chartex" xmlns:cx3="http://schemas.microsoft.com/office/drawing/2016/5/9/chartex" xmlns:cx4="http://schemas.microsoft.com/office/drawing/2016/5/10/chartex" xmlns:cx5="http://schemas.microsoft.com/office/drawing/2016/5/11/chartex" xmlns:cx6="http://schemas.microsoft.com/office/drawing/2016/5/12/chartex" xmlns:cx7="http://schemas.microsoft.com/office/drawing/2016/5/13/chartex" xmlns:cx8="http://schemas.microsoft.com/office/drawing/2016/5/14/chartex" xmlns:mc="http://schemas.openxmlformats.org/markup-compatibility/2006" xmlns:aink="http://schemas.microsoft.com/office/drawing/2016/ink" xmlns:am3d="http://schemas.microsoft.com/office/drawing/2017/model3d" xmlns:o="urn:schemas-microsoft-com:office:office" xmlns:oel="http://schemas.microsoft.com/office/2019/extlst" xmlns:r="http://schemas.openxmlformats.org/officeDocument/2006/relationships" xmlns:m="http://schemas.openxmlformats.org/officeDocument/2006/math" xmlns:v="urn:schemas-microsoft-com:vml" xmlns:wp14="http://schemas.microsoft.com/office/word/2010/wordprocessingDrawing" xmlns:wp="http://schemas.openxmlformats.org/drawingml/2006/wordprocessingDrawing" xmlns:w10="urn:schemas-microsoft-com:office:word" xmlns:w="http://schemas.openxmlformats.org/wordprocessingml/2006/main" xmlns:w14="http://schemas.microsoft.com/office/word/2010/wordml" xmlns:w15="http://schemas.microsoft.com/office/word/2012/wordml" xmlns:w16cex="http://schemas.microsoft.com/office/word/2018/wordml/cex" xmlns:w16cid="http://schemas.microsoft.com/office/word/2016/wordml/cid" xmlns:w16="http://schemas.microsoft.com/office/word/2018/wordml" xmlns:w16du="http://schemas.microsoft.com/office/word/2023/wordml/word16du" xmlns:w16sdtdh="http://schemas.microsoft.com/office/word/2020/wordml/sdtdatahash" xmlns:w16sdtfl="http://schemas.microsoft.com/office/word/2024/wordml/sdtformatlock" xmlns:w16se="http://schemas.microsoft.com/office/word/2015/wordml/symex" xmlns:wpg="http://schemas.microsoft.com/office/word/2010/wordprocessingGroup" xmlns:wpi="http://schemas.microsoft.com/office/word/2010/wordprocessingInk" xmlns:wne="http://schemas.microsoft.com/office/word/2006/wordml" xmlns:wps="http://schemas.microsoft.com/office/word/2010/wordprocessingShape" mc:Ignorable="w14 w15 w16se w16cid w16 w16cex w16sdtdh w16sdtfl w16du wp14">
   <w:abstractNum w:abstractNumId="0" w15:restartNumberingAfterBreak="0">
     <w:nsid w:val="110C2D19"/>
     <w:multiLevelType w:val="hybridMultilevel"/>
@@ -14188,7 +14279,7 @@
 </file>
 
 <file path=word/styles.xml><?xml version="1.0" encoding="utf-8"?>
-<w:styles xmlns:mc="http://schemas.openxmlformats.org/markup-compatibility/2006" xmlns:r="http://schemas.openxmlformats.org/officeDocument/2006/relationships" xmlns:w="http://schemas.openxmlformats.org/wordprocessingml/2006/main" xmlns:w14="http://schemas.microsoft.com/office/word/2010/wordml" xmlns:w15="http://schemas.microsoft.com/office/word/2012/wordml" xmlns:w16cex="http://schemas.microsoft.com/office/word/2018/wordml/cex" xmlns:w16cid="http://schemas.microsoft.com/office/word/2016/wordml/cid" xmlns:w16="http://schemas.microsoft.com/office/word/2018/wordml" xmlns:w16sdtdh="http://schemas.microsoft.com/office/word/2020/wordml/sdtdatahash" xmlns:w16se="http://schemas.microsoft.com/office/word/2015/wordml/symex" mc:Ignorable="w14 w15 w16se w16cid w16 w16cex w16sdtdh">
+<w:styles xmlns:mc="http://schemas.openxmlformats.org/markup-compatibility/2006" xmlns:r="http://schemas.openxmlformats.org/officeDocument/2006/relationships" xmlns:w="http://schemas.openxmlformats.org/wordprocessingml/2006/main" xmlns:w14="http://schemas.microsoft.com/office/word/2010/wordml" xmlns:w15="http://schemas.microsoft.com/office/word/2012/wordml" xmlns:w16cex="http://schemas.microsoft.com/office/word/2018/wordml/cex" xmlns:w16cid="http://schemas.microsoft.com/office/word/2016/wordml/cid" xmlns:w16="http://schemas.microsoft.com/office/word/2018/wordml" xmlns:w16du="http://schemas.microsoft.com/office/word/2023/wordml/word16du" xmlns:w16sdtdh="http://schemas.microsoft.com/office/word/2020/wordml/sdtdatahash" xmlns:w16sdtfl="http://schemas.microsoft.com/office/word/2024/wordml/sdtformatlock" xmlns:w16se="http://schemas.microsoft.com/office/word/2015/wordml/symex" mc:Ignorable="w14 w15 w16se w16cid w16 w16cex w16sdtdh w16sdtfl w16du">
   <w:docDefaults>
     <w:rPrDefault>
       <w:rPr>
@@ -16122,7 +16213,11 @@
 </a:theme>
 </file>
 
-<file path=customXml/item1.xml>��< ? x m l   v e r s i o n = " 1 . 0 "   e n c o d i n g = " u t f - 1 6 " ? > < p r o p e r t i e s   x m l n s = " h t t p : / / w w w . i m a n a g e . c o m / w o r k / x m l s c h e m a " > +<file path=customXml/item1.xml><?xml version="1.0" encoding="utf-8"?>
+<b:Sources xmlns:b="http://schemas.openxmlformats.org/officeDocument/2006/bibliography" xmlns="http://schemas.openxmlformats.org/officeDocument/2006/bibliography" SelectedStyle="\APASixthEditionOfficeOnline.xsl" StyleName="APA" Version="6"/>
+</file>
+
+<file path=customXml/item2.xml>��< ? x m l   v e r s i o n = " 1 . 0 "   e n c o d i n g = " u t f - 1 6 " ? > < p r o p e r t i e s   x m l n s = " h t t p : / / w w w . i m a n a g e . c o m / w o r k / x m l s c h e m a " >   
      < d o c u m e n t i d > i M a n a g e ! 1 5 6 5 1 5 8 9 . 3 < / d o c u m e n t i d >   
@@ -16137,22 +16232,18 @@
  < / p r o p e r t i e s > 
 </file>
 
-<file path=customXml/item2.xml><?xml version="1.0" encoding="utf-8"?>
-<b:Sources xmlns:b="http://schemas.openxmlformats.org/officeDocument/2006/bibliography" xmlns="http://schemas.openxmlformats.org/officeDocument/2006/bibliography" SelectedStyle="\APASixthEditionOfficeOnline.xsl" StyleName="APA" Version="6"/>
+<file path=customXml/itemProps1.xml><?xml version="1.0" encoding="utf-8"?>
+<ds:datastoreItem xmlns:ds="http://schemas.openxmlformats.org/officeDocument/2006/customXml" ds:itemID="{B0319452-49EB-4305-AAC8-14EA31A866FD}">
+  <ds:schemaRefs>
+    <ds:schemaRef ds:uri="http://schemas.openxmlformats.org/officeDocument/2006/bibliography"/>
+  </ds:schemaRefs>
+</ds:datastoreItem>
 </file>
 
-<file path=customXml/itemProps1.xml><?xml version="1.0" encoding="utf-8"?>
+<file path=customXml/itemProps2.xml><?xml version="1.0" encoding="utf-8"?>
 <ds:datastoreItem xmlns:ds="http://schemas.openxmlformats.org/officeDocument/2006/customXml" ds:itemID="{EAF3FD73-8200-4034-A634-10CE06129405}">
   <ds:schemaRefs>
     <ds:schemaRef ds:uri="http://www.imanage.com/work/xmlschema"/>
   </ds:schemaRefs>
 </ds:datastoreItem>
-</file>
-
-<file path=customXml/itemProps2.xml><?xml version="1.0" encoding="utf-8"?>
-<ds:datastoreItem xmlns:ds="http://schemas.openxmlformats.org/officeDocument/2006/customXml" ds:itemID="{B0319452-49EB-4305-AAC8-14EA31A866FD}">
-  <ds:schemaRefs>
-    <ds:schemaRef ds:uri="http://schemas.openxmlformats.org/officeDocument/2006/bibliography"/>
-  </ds:schemaRefs>
-</ds:datastoreItem>
 </file>